--- a/2019_20/MiniProjet/rapport/Rapport.docx
+++ b/2019_20/MiniProjet/rapport/Rapport.docx
@@ -5,12 +5,18 @@
     <w:p>
       <w:pPr>
         <w:rPr>
-          <w:lang w:val="fr-CH"/>
+          <w:rStyle w:val="Strong"/>
+          <w:b w:val="0"/>
+          <w:bCs w:val="0"/>
+          <w:u w:val="single"/>
         </w:rPr>
       </w:pPr>
       <w:r>
         <w:rPr>
-          <w:lang w:val="fr-CH"/>
+          <w:rStyle w:val="Strong"/>
+          <w:b w:val="0"/>
+          <w:bCs w:val="0"/>
+          <w:u w:val="single"/>
         </w:rPr>
         <w:t>Résultat de la phase d’analyse</w:t>
       </w:r>
@@ -18,90 +24,1830 @@
     <w:p>
       <w:pPr>
         <w:rPr>
-          <w:lang w:val="fr-CH"/>
+          <w:rStyle w:val="Strong"/>
+          <w:b w:val="0"/>
+          <w:bCs w:val="0"/>
         </w:rPr>
       </w:pPr>
       <w:r>
         <w:rPr>
-          <w:lang w:val="fr-CH"/>
-        </w:rPr>
-        <w:t>Décrire l’</w:t>
+          <w:rStyle w:val="Strong"/>
+        </w:rPr>
+        <w:t>Mode a :</w:t>
+      </w:r>
+      <w:r>
+        <w:rPr>
+          <w:rStyle w:val="Strong"/>
+          <w:b w:val="0"/>
+        </w:rPr>
+        <w:t xml:space="preserve"> Pour la lecture d’une grille, la fonction « </w:t>
       </w:r>
       <w:proofErr w:type="spellStart"/>
       <w:r>
         <w:rPr>
-          <w:lang w:val="fr-CH"/>
-        </w:rPr>
-        <w:t>organistaion</w:t>
+          <w:rStyle w:val="Strong"/>
+          <w:b w:val="0"/>
+        </w:rPr>
+        <w:t>read_grid</w:t>
       </w:r>
       <w:proofErr w:type="spellEnd"/>
       <w:r>
         <w:rPr>
-          <w:lang w:val="fr-CH"/>
+          <w:rStyle w:val="Strong"/>
+          <w:b w:val="0"/>
+        </w:rPr>
+        <w:t> » a été créée</w:t>
+      </w:r>
+      <w:r>
+        <w:rPr>
+          <w:rStyle w:val="Strong"/>
+          <w:b w:val="0"/>
+        </w:rPr>
+        <w:t xml:space="preserve"> par principe d’abstraction</w:t>
+      </w:r>
+      <w:r>
+        <w:rPr>
+          <w:rStyle w:val="Strong"/>
+          <w:b w:val="0"/>
+        </w:rPr>
+        <w:t>. Pour la résolution de cette grille, la fonction « </w:t>
+      </w:r>
+      <w:proofErr w:type="spellStart"/>
+      <w:r>
+        <w:rPr>
+          <w:rStyle w:val="Strong"/>
+          <w:b w:val="0"/>
+        </w:rPr>
+        <w:t>resoudre_passage</w:t>
+      </w:r>
+      <w:proofErr w:type="spellEnd"/>
+      <w:r>
+        <w:rPr>
+          <w:rStyle w:val="Strong"/>
+          <w:b w:val="0"/>
+        </w:rPr>
+        <w:t> » fait le travail</w:t>
+      </w:r>
+      <w:r>
+        <w:rPr>
+          <w:rStyle w:val="Strong"/>
+          <w:b w:val="0"/>
+        </w:rPr>
+        <w:t xml:space="preserve"> par principe de réutilisation</w:t>
+      </w:r>
+      <w:r>
+        <w:rPr>
+          <w:rStyle w:val="Strong"/>
+          <w:b w:val="0"/>
+        </w:rPr>
+        <w:t>.</w:t>
+      </w:r>
+      <w:r>
+        <w:rPr>
+          <w:rStyle w:val="Strong"/>
+          <w:b w:val="0"/>
+        </w:rPr>
+        <w:t xml:space="preserve"> Par l’avancement du projet, cette méthode a été modifiée pour retourner un booléen indiquant si la grille à une traversée ou non. Cela évite de faire une vérification supplémentaire</w:t>
+      </w:r>
+      <w:r>
+        <w:rPr>
+          <w:rStyle w:val="Strong"/>
+          <w:b w:val="0"/>
+          <w:bCs w:val="0"/>
+        </w:rPr>
+        <w:t>.</w:t>
+      </w:r>
+      <w:r>
+        <w:rPr>
+          <w:rStyle w:val="Strong"/>
+          <w:b w:val="0"/>
+          <w:bCs w:val="0"/>
         </w:rPr>
         <w:t xml:space="preserve"> </w:t>
       </w:r>
-      <w:proofErr w:type="spellStart"/>
-      <w:r>
-        <w:rPr>
-          <w:lang w:val="fr-CH"/>
-        </w:rPr>
-        <w:t>dénérale</w:t>
-      </w:r>
-      <w:proofErr w:type="spellEnd"/>
-      <w:r>
-        <w:rPr>
-          <w:lang w:val="fr-CH"/>
-        </w:rPr>
-        <w:t xml:space="preserve"> du programme en faisant ressortir la mise en œuvre des principes d’abstraction et de </w:t>
-      </w:r>
-      <w:proofErr w:type="spellStart"/>
-      <w:r>
-        <w:rPr>
-          <w:lang w:val="fr-CH"/>
-        </w:rPr>
-        <w:t>ré-utilisation</w:t>
-      </w:r>
-      <w:proofErr w:type="spellEnd"/>
     </w:p>
     <w:p>
       <w:pPr>
         <w:rPr>
-          <w:lang w:val="fr-CH"/>
+          <w:rStyle w:val="Strong"/>
+          <w:b w:val="0"/>
+          <w:bCs w:val="0"/>
         </w:rPr>
       </w:pPr>
       <w:r>
         <w:rPr>
-          <w:lang w:val="fr-CH"/>
-        </w:rPr>
-        <w:t>Pseudocode de votre algorithme de dichotomie pour l’étape décrite dans la</w:t>
-      </w:r>
-      <w:bookmarkStart w:id="0" w:name="_GoBack"/>
-      <w:bookmarkEnd w:id="0"/>
-      <w:r>
-        <w:rPr>
-          <w:lang w:val="fr-CH"/>
-        </w:rPr>
-        <w:t xml:space="preserve"> section 3.3.2</w:t>
+          <w:rStyle w:val="Strong"/>
+          <w:b w:val="0"/>
+          <w:bCs w:val="0"/>
+        </w:rPr>
+        <w:t>Cette fonction appelle la fonction « </w:t>
+      </w:r>
+      <w:proofErr w:type="spellStart"/>
+      <w:r>
+        <w:rPr>
+          <w:rStyle w:val="Strong"/>
+          <w:b w:val="0"/>
+          <w:bCs w:val="0"/>
+        </w:rPr>
+        <w:t>contruire_passage</w:t>
+      </w:r>
+      <w:proofErr w:type="spellEnd"/>
+      <w:r>
+        <w:rPr>
+          <w:rStyle w:val="Strong"/>
+          <w:b w:val="0"/>
+          <w:bCs w:val="0"/>
+        </w:rPr>
+        <w:t> » pour chaque case libre de la première ligne.</w:t>
+      </w:r>
+      <w:r>
+        <w:rPr>
+          <w:rStyle w:val="Strong"/>
+          <w:b w:val="0"/>
+          <w:bCs w:val="0"/>
+        </w:rPr>
+        <w:t xml:space="preserve"> Cette dernière va par la suite vérifier à son tour les cases adjacentes par appel de cette même méthode.</w:t>
+      </w:r>
+      <w:r>
+        <w:rPr>
+          <w:rStyle w:val="Strong"/>
+          <w:b w:val="0"/>
+          <w:bCs w:val="0"/>
+        </w:rPr>
+        <w:t xml:space="preserve"> C’est donc une fonction récursive. Elle a aussi été modifiée par la suite par l’ajout d’un paramètre booléen par référence qui indique s’il y a une traversée. La même variable est passée à chaque appel récursif et est mis à vrai si la ligne sur lequel est la cellule indiquée est la dernière. </w:t>
+      </w:r>
+      <w:r>
+        <w:rPr>
+          <w:rStyle w:val="Strong"/>
+          <w:b w:val="0"/>
+          <w:bCs w:val="0"/>
+        </w:rPr>
+        <w:t xml:space="preserve">Cette méthode permet d’éviter, lors de la vérification de traversée, de parcourir les n cellules de la dernière ligne, mais ajoute aussi du travail à la fonction récursive qui risque d’être appelée un grand nombre de fois. </w:t>
+      </w:r>
+      <w:r>
+        <w:rPr>
+          <w:rStyle w:val="Strong"/>
+          <w:b w:val="0"/>
+          <w:bCs w:val="0"/>
+        </w:rPr>
+        <w:t xml:space="preserve">Pour aller plus loin (pour les modes b et c) on peut quitter la fonction dès que cette valeur est passée à vrai car on n’a pas besoin de savoir s’il y a d’autres traversées, on veut juste savoir s’il y en </w:t>
+      </w:r>
+      <w:r>
+        <w:rPr>
+          <w:rStyle w:val="Strong"/>
+          <w:b w:val="0"/>
+          <w:bCs w:val="0"/>
+        </w:rPr>
+        <w:t>a</w:t>
+      </w:r>
+      <w:r>
+        <w:rPr>
+          <w:rStyle w:val="Strong"/>
+          <w:b w:val="0"/>
+          <w:bCs w:val="0"/>
+        </w:rPr>
+        <w:t xml:space="preserve"> au moins une.</w:t>
       </w:r>
     </w:p>
     <w:p>
       <w:pPr>
         <w:rPr>
-          <w:lang w:val="fr-CH"/>
+          <w:rStyle w:val="Strong"/>
+          <w:b w:val="0"/>
+          <w:bCs w:val="0"/>
         </w:rPr>
       </w:pPr>
       <w:r>
         <w:rPr>
-          <w:lang w:val="fr-CH"/>
-        </w:rPr>
-        <w:t>Fournir les réponses aux questions des sections 3.3.1 et 3.3.2</w:t>
+          <w:rStyle w:val="Strong"/>
+          <w:b w:val="0"/>
+          <w:bCs w:val="0"/>
+        </w:rPr>
+        <w:t xml:space="preserve">Finalement, la dernière fonction pour le mode a </w:t>
+      </w:r>
+      <w:r>
+        <w:rPr>
+          <w:rStyle w:val="Strong"/>
+          <w:b w:val="0"/>
+          <w:bCs w:val="0"/>
+        </w:rPr>
+        <w:t>créé</w:t>
+      </w:r>
+      <w:r>
+        <w:rPr>
+          <w:rStyle w:val="Strong"/>
+          <w:b w:val="0"/>
+          <w:bCs w:val="0"/>
+        </w:rPr>
+        <w:t xml:space="preserve"> est « </w:t>
+      </w:r>
+      <w:proofErr w:type="spellStart"/>
+      <w:r>
+        <w:rPr>
+          <w:rStyle w:val="Strong"/>
+          <w:b w:val="0"/>
+          <w:bCs w:val="0"/>
+        </w:rPr>
+        <w:t>output_grid_pbm</w:t>
+      </w:r>
+      <w:proofErr w:type="spellEnd"/>
+      <w:r>
+        <w:rPr>
+          <w:rStyle w:val="Strong"/>
+          <w:b w:val="0"/>
+          <w:bCs w:val="0"/>
+        </w:rPr>
+        <w:t> » qui permet de sortie en console la grille passage sous forme d’image de format pbm.</w:t>
+      </w:r>
+    </w:p>
+    <w:p>
+      <w:pPr>
+        <w:rPr>
+          <w:rStyle w:val="Strong"/>
+          <w:b w:val="0"/>
+          <w:bCs w:val="0"/>
+        </w:rPr>
+      </w:pPr>
+      <w:r>
+        <w:rPr>
+          <w:rStyle w:val="Strong"/>
+        </w:rPr>
+        <w:t>Mode b :</w:t>
+      </w:r>
+      <w:r>
+        <w:rPr>
+          <w:rStyle w:val="Strong"/>
+          <w:b w:val="0"/>
+          <w:bCs w:val="0"/>
+        </w:rPr>
+        <w:t xml:space="preserve"> Pour la génération de grilles, la fonction « </w:t>
+      </w:r>
+      <w:proofErr w:type="spellStart"/>
+      <w:r>
+        <w:rPr>
+          <w:rStyle w:val="Strong"/>
+          <w:b w:val="0"/>
+          <w:bCs w:val="0"/>
+        </w:rPr>
+        <w:t>generate_grid</w:t>
+      </w:r>
+      <w:proofErr w:type="spellEnd"/>
+      <w:r>
+        <w:rPr>
+          <w:rStyle w:val="Strong"/>
+          <w:b w:val="0"/>
+          <w:bCs w:val="0"/>
+        </w:rPr>
+        <w:t> » est créée par principe de réutilisation. Pour la résolution d’un certain nombre de grilles générées automatiquement, c’est la fonction « </w:t>
+      </w:r>
+      <w:proofErr w:type="spellStart"/>
+      <w:r>
+        <w:rPr>
+          <w:rStyle w:val="Strong"/>
+          <w:b w:val="0"/>
+          <w:bCs w:val="0"/>
+        </w:rPr>
+        <w:t>resourde_nbt_grilles</w:t>
+      </w:r>
+      <w:proofErr w:type="spellEnd"/>
+      <w:r>
+        <w:rPr>
+          <w:rStyle w:val="Strong"/>
+          <w:b w:val="0"/>
+          <w:bCs w:val="0"/>
+        </w:rPr>
+        <w:t> » qui est réalisée.</w:t>
+      </w:r>
+      <w:r>
+        <w:rPr>
+          <w:rStyle w:val="Strong"/>
+          <w:b w:val="0"/>
+          <w:bCs w:val="0"/>
+        </w:rPr>
+        <w:t xml:space="preserve"> Elle va tout simplement générer une grille et la résoudre avec la fonction « </w:t>
+      </w:r>
+      <w:proofErr w:type="spellStart"/>
+      <w:r>
+        <w:rPr>
+          <w:rStyle w:val="Strong"/>
+          <w:b w:val="0"/>
+          <w:bCs w:val="0"/>
+        </w:rPr>
+        <w:t>resoudre_passage</w:t>
+      </w:r>
+      <w:proofErr w:type="spellEnd"/>
+      <w:r>
+        <w:rPr>
+          <w:rStyle w:val="Strong"/>
+          <w:b w:val="0"/>
+          <w:bCs w:val="0"/>
+        </w:rPr>
+        <w:t xml:space="preserve"> » </w:t>
+      </w:r>
+      <w:r>
+        <w:rPr>
+          <w:rStyle w:val="Strong"/>
+          <w:b w:val="0"/>
+          <w:bCs w:val="0"/>
+        </w:rPr>
+        <w:t>‘</w:t>
+      </w:r>
+      <w:proofErr w:type="spellStart"/>
+      <w:r>
+        <w:rPr>
+          <w:rStyle w:val="Strong"/>
+          <w:b w:val="0"/>
+          <w:bCs w:val="0"/>
+        </w:rPr>
+        <w:t>nbt</w:t>
+      </w:r>
+      <w:proofErr w:type="spellEnd"/>
+      <w:r>
+        <w:rPr>
+          <w:rStyle w:val="Strong"/>
+          <w:b w:val="0"/>
+          <w:bCs w:val="0"/>
+        </w:rPr>
+        <w:t>’</w:t>
+      </w:r>
+      <w:r>
+        <w:rPr>
+          <w:rStyle w:val="Strong"/>
+          <w:b w:val="0"/>
+          <w:bCs w:val="0"/>
+        </w:rPr>
+        <w:t xml:space="preserve"> fois.</w:t>
+      </w:r>
+      <w:r>
+        <w:rPr>
+          <w:rStyle w:val="Strong"/>
+          <w:b w:val="0"/>
+          <w:bCs w:val="0"/>
+        </w:rPr>
+        <w:t xml:space="preserve"> </w:t>
+      </w:r>
+      <w:r>
+        <w:rPr>
+          <w:rStyle w:val="Strong"/>
+          <w:b w:val="0"/>
+          <w:bCs w:val="0"/>
+        </w:rPr>
+        <w:t>Le résultat retourné est le nombre de grilles qui ont une traversée.</w:t>
+      </w:r>
+    </w:p>
+    <w:p>
+      <w:pPr>
+        <w:rPr>
+          <w:rStyle w:val="Strong"/>
+          <w:b w:val="0"/>
+          <w:bCs w:val="0"/>
+        </w:rPr>
+      </w:pPr>
+      <w:r>
+        <w:rPr>
+          <w:rStyle w:val="Strong"/>
+        </w:rPr>
+        <w:t>Mode c :</w:t>
+      </w:r>
+      <w:r>
+        <w:rPr>
+          <w:rStyle w:val="Strong"/>
+          <w:b w:val="0"/>
+          <w:bCs w:val="0"/>
+        </w:rPr>
+        <w:t xml:space="preserve"> </w:t>
+      </w:r>
+      <w:r>
+        <w:rPr>
+          <w:rStyle w:val="Strong"/>
+        </w:rPr>
+        <w:t xml:space="preserve">3.3.1 : </w:t>
+      </w:r>
+      <w:r>
+        <w:rPr>
+          <w:rStyle w:val="Strong"/>
+          <w:b w:val="0"/>
+          <w:bCs w:val="0"/>
+        </w:rPr>
+        <w:t>La fonction « </w:t>
+      </w:r>
+      <w:proofErr w:type="spellStart"/>
+      <w:r>
+        <w:rPr>
+          <w:rStyle w:val="Strong"/>
+          <w:b w:val="0"/>
+          <w:bCs w:val="0"/>
+        </w:rPr>
+        <w:t>echantillonnage_constant</w:t>
+      </w:r>
+      <w:proofErr w:type="spellEnd"/>
+      <w:r>
+        <w:rPr>
+          <w:rStyle w:val="Strong"/>
+          <w:b w:val="0"/>
+          <w:bCs w:val="0"/>
+        </w:rPr>
+        <w:t xml:space="preserve"> » est la fonction utilisée pour l’échantillonnage avec un pas constant de 1/(NBP-1). </w:t>
+      </w:r>
+      <w:r>
+        <w:rPr>
+          <w:rStyle w:val="Strong"/>
+          <w:b w:val="0"/>
+          <w:bCs w:val="0"/>
+        </w:rPr>
+        <w:t>NBP-1 est utilisé plutôt que NBP-2 car cela semble plus correct, pour un NBP de 3 par exemple, on voudra un</w:t>
+      </w:r>
+      <w:r>
+        <w:rPr>
+          <w:rStyle w:val="Strong"/>
+          <w:b w:val="0"/>
+          <w:bCs w:val="0"/>
+        </w:rPr>
+        <w:t xml:space="preserve"> pas</w:t>
+      </w:r>
+      <w:r>
+        <w:rPr>
+          <w:rStyle w:val="Strong"/>
+          <w:b w:val="0"/>
+          <w:bCs w:val="0"/>
+        </w:rPr>
+        <w:t xml:space="preserve"> de </w:t>
+      </w:r>
+      <w:r>
+        <w:rPr>
+          <w:rStyle w:val="Strong"/>
+          <w:b w:val="0"/>
+          <w:bCs w:val="0"/>
+        </w:rPr>
+        <w:t>0.5=</w:t>
+      </w:r>
+      <w:r>
+        <w:rPr>
+          <w:rStyle w:val="Strong"/>
+          <w:b w:val="0"/>
+          <w:bCs w:val="0"/>
+        </w:rPr>
+        <w:t>1/2</w:t>
+      </w:r>
+      <w:r>
+        <w:rPr>
+          <w:rStyle w:val="Strong"/>
+          <w:b w:val="0"/>
+          <w:bCs w:val="0"/>
+        </w:rPr>
+        <w:t xml:space="preserve"> = 1</w:t>
+      </w:r>
+      <w:proofErr w:type="gramStart"/>
+      <w:r>
+        <w:rPr>
+          <w:rStyle w:val="Strong"/>
+          <w:b w:val="0"/>
+          <w:bCs w:val="0"/>
+        </w:rPr>
+        <w:t>/(</w:t>
+      </w:r>
+      <w:proofErr w:type="gramEnd"/>
+      <w:r>
+        <w:rPr>
+          <w:rStyle w:val="Strong"/>
+          <w:b w:val="0"/>
+          <w:bCs w:val="0"/>
+        </w:rPr>
+        <w:t>3-1)</w:t>
+      </w:r>
+      <w:r>
+        <w:rPr>
+          <w:rStyle w:val="Strong"/>
+          <w:b w:val="0"/>
+          <w:bCs w:val="0"/>
+        </w:rPr>
+        <w:t>. Cette méthode va échantillonner la courbe p’=f(p) en un nombre défini de points ‘</w:t>
+      </w:r>
+      <w:proofErr w:type="spellStart"/>
+      <w:r>
+        <w:rPr>
+          <w:rStyle w:val="Strong"/>
+          <w:b w:val="0"/>
+          <w:bCs w:val="0"/>
+        </w:rPr>
+        <w:t>nbp</w:t>
+      </w:r>
+      <w:proofErr w:type="spellEnd"/>
+      <w:r>
+        <w:rPr>
+          <w:rStyle w:val="Strong"/>
+          <w:b w:val="0"/>
+          <w:bCs w:val="0"/>
+        </w:rPr>
+        <w:t>’ par un appel de la fonction « </w:t>
+      </w:r>
+      <w:proofErr w:type="spellStart"/>
+      <w:r>
+        <w:rPr>
+          <w:rStyle w:val="Strong"/>
+          <w:b w:val="0"/>
+          <w:bCs w:val="0"/>
+        </w:rPr>
+        <w:t>resoudre_nbt_grilles</w:t>
+      </w:r>
+      <w:proofErr w:type="spellEnd"/>
+      <w:r>
+        <w:rPr>
+          <w:rStyle w:val="Strong"/>
+          <w:b w:val="0"/>
+          <w:bCs w:val="0"/>
+        </w:rPr>
+        <w:t> » pour p de 0 à 1 avec le pas constant défini plus haut.</w:t>
+      </w:r>
+    </w:p>
+    <w:p>
+      <w:pPr>
+        <w:ind w:firstLine="720"/>
+        <w:rPr>
+          <w:rStyle w:val="Strong"/>
+          <w:b w:val="0"/>
+          <w:bCs w:val="0"/>
+        </w:rPr>
+      </w:pPr>
+      <w:r>
+        <w:rPr>
+          <w:rStyle w:val="Strong"/>
+        </w:rPr>
+        <w:t>3.3.2</w:t>
+      </w:r>
+      <w:r>
+        <w:rPr>
+          <w:rStyle w:val="Strong"/>
+        </w:rPr>
+        <w:t> :</w:t>
+      </w:r>
+      <w:r>
+        <w:rPr>
+          <w:rStyle w:val="Strong"/>
+          <w:b w:val="0"/>
+          <w:bCs w:val="0"/>
+        </w:rPr>
+        <w:t xml:space="preserve"> Cette fois-ci, on veut un pas adaptif. C’est la méthode « </w:t>
+      </w:r>
+      <w:proofErr w:type="spellStart"/>
+      <w:r>
+        <w:rPr>
+          <w:rStyle w:val="Strong"/>
+          <w:b w:val="0"/>
+          <w:bCs w:val="0"/>
+        </w:rPr>
+        <w:t>echantillonnage_adaptif</w:t>
+      </w:r>
+      <w:proofErr w:type="spellEnd"/>
+      <w:r>
+        <w:rPr>
+          <w:rStyle w:val="Strong"/>
+          <w:b w:val="0"/>
+          <w:bCs w:val="0"/>
+        </w:rPr>
+        <w:t> » par principe d’abstraction qui s’en charge</w:t>
+      </w:r>
+      <w:r>
+        <w:rPr>
+          <w:rStyle w:val="Strong"/>
+          <w:b w:val="0"/>
+          <w:bCs w:val="0"/>
+        </w:rPr>
+        <w:t>. Une structure est créée pour faire un tableau de paires de points (p, p’). Le tableau est initialisé avec les valeurs évidentes (0,0) et (1,1)</w:t>
+      </w:r>
+      <w:r>
+        <w:rPr>
+          <w:rStyle w:val="Strong"/>
+          <w:b w:val="0"/>
+          <w:bCs w:val="0"/>
+        </w:rPr>
+        <w:t>. Par la suite, on appelle la fonction « </w:t>
+      </w:r>
+      <w:proofErr w:type="spellStart"/>
+      <w:r>
+        <w:rPr>
+          <w:rStyle w:val="Strong"/>
+          <w:b w:val="0"/>
+          <w:bCs w:val="0"/>
+        </w:rPr>
+        <w:t>resoudre_dichotomique</w:t>
+      </w:r>
+      <w:proofErr w:type="spellEnd"/>
+      <w:r>
+        <w:rPr>
+          <w:rStyle w:val="Strong"/>
+          <w:b w:val="0"/>
+          <w:bCs w:val="0"/>
+        </w:rPr>
+        <w:t> » qui est récursive et qui va faire le reste du travail. On l’appelle avec les valeurs min=min’=0 et max=max’ = 0. Puis on prends le point milieu milieu=(</w:t>
+      </w:r>
+      <w:proofErr w:type="spellStart"/>
+      <w:r>
+        <w:rPr>
+          <w:rStyle w:val="Strong"/>
+          <w:b w:val="0"/>
+          <w:bCs w:val="0"/>
+        </w:rPr>
+        <w:t>min+</w:t>
+      </w:r>
+      <w:proofErr w:type="gramStart"/>
+      <w:r>
+        <w:rPr>
+          <w:rStyle w:val="Strong"/>
+          <w:b w:val="0"/>
+          <w:bCs w:val="0"/>
+        </w:rPr>
+        <w:t>max</w:t>
+      </w:r>
+      <w:proofErr w:type="spellEnd"/>
+      <w:r>
+        <w:rPr>
+          <w:rStyle w:val="Strong"/>
+          <w:b w:val="0"/>
+          <w:bCs w:val="0"/>
+        </w:rPr>
+        <w:t>)/</w:t>
+      </w:r>
+      <w:proofErr w:type="gramEnd"/>
+      <w:r>
+        <w:rPr>
+          <w:rStyle w:val="Strong"/>
+          <w:b w:val="0"/>
+          <w:bCs w:val="0"/>
+        </w:rPr>
+        <w:t>2 et on calcule milieu’ pour ce point par la méthode « </w:t>
+      </w:r>
+      <w:proofErr w:type="spellStart"/>
+      <w:r>
+        <w:rPr>
+          <w:rStyle w:val="Strong"/>
+          <w:b w:val="0"/>
+          <w:bCs w:val="0"/>
+        </w:rPr>
+        <w:t>resoudre_nbt_grilles</w:t>
+      </w:r>
+      <w:proofErr w:type="spellEnd"/>
+      <w:r>
+        <w:rPr>
+          <w:rStyle w:val="Strong"/>
+          <w:b w:val="0"/>
+          <w:bCs w:val="0"/>
+        </w:rPr>
+        <w:t xml:space="preserve"> ». On stocke ce résultat (milieu, milieu’) dans la liste de paires de points. On fait le calcul de l’erreur </w:t>
+      </w:r>
+      <w:r>
+        <w:rPr>
+          <w:rStyle w:val="Strong"/>
+          <w:b w:val="0"/>
+          <w:bCs w:val="0"/>
+        </w:rPr>
+        <w:t xml:space="preserve">absolue </w:t>
+      </w:r>
+      <w:r>
+        <w:rPr>
+          <w:rStyle w:val="Strong"/>
+          <w:b w:val="0"/>
+          <w:bCs w:val="0"/>
+        </w:rPr>
+        <w:t>par erreur=milieu’ – (</w:t>
+      </w:r>
+      <w:proofErr w:type="spellStart"/>
+      <w:r>
+        <w:rPr>
+          <w:rStyle w:val="Strong"/>
+          <w:b w:val="0"/>
+          <w:bCs w:val="0"/>
+        </w:rPr>
+        <w:t>min’+max</w:t>
+      </w:r>
+      <w:proofErr w:type="spellEnd"/>
+      <w:proofErr w:type="gramStart"/>
+      <w:r>
+        <w:rPr>
+          <w:rStyle w:val="Strong"/>
+          <w:b w:val="0"/>
+          <w:bCs w:val="0"/>
+        </w:rPr>
+        <w:t>’)/</w:t>
+      </w:r>
+      <w:proofErr w:type="gramEnd"/>
+      <w:r>
+        <w:rPr>
+          <w:rStyle w:val="Strong"/>
+          <w:b w:val="0"/>
+          <w:bCs w:val="0"/>
+        </w:rPr>
+        <w:t>2 puis on vérifie les conditions pour continuer. Si elles sont valides, on appelle à nouveau cette fonction « </w:t>
+      </w:r>
+      <w:proofErr w:type="spellStart"/>
+      <w:r>
+        <w:rPr>
+          <w:rStyle w:val="Strong"/>
+          <w:b w:val="0"/>
+          <w:bCs w:val="0"/>
+        </w:rPr>
+        <w:t>resoudre_dichotomique</w:t>
+      </w:r>
+      <w:proofErr w:type="spellEnd"/>
+      <w:r>
+        <w:rPr>
+          <w:rStyle w:val="Strong"/>
+          <w:b w:val="0"/>
+          <w:bCs w:val="0"/>
+        </w:rPr>
+        <w:t> » mais cette fois avec min=milieu et min’=milieu’ si l’erreur est négative OU max=milieu et max’=milieu’ si l’erreur est positive</w:t>
+      </w:r>
+      <w:r>
+        <w:rPr>
+          <w:rStyle w:val="Strong"/>
+          <w:b w:val="0"/>
+          <w:bCs w:val="0"/>
+        </w:rPr>
+        <w:t xml:space="preserve">. Par la suite, la liste n’est pas dans l’ordre croissant. On va donc la trier avec </w:t>
+      </w:r>
+      <w:r>
+        <w:rPr>
+          <w:rStyle w:val="Strong"/>
+          <w:b w:val="0"/>
+          <w:bCs w:val="0"/>
+        </w:rPr>
+        <w:t>la fonction « </w:t>
+      </w:r>
+      <w:proofErr w:type="gramStart"/>
+      <w:r>
+        <w:rPr>
+          <w:rStyle w:val="Strong"/>
+          <w:b w:val="0"/>
+          <w:bCs w:val="0"/>
+        </w:rPr>
+        <w:t>std::</w:t>
+      </w:r>
+      <w:proofErr w:type="gramEnd"/>
+      <w:r>
+        <w:rPr>
+          <w:rStyle w:val="Strong"/>
+          <w:b w:val="0"/>
+          <w:bCs w:val="0"/>
+        </w:rPr>
+        <w:t>sort » de base, et comme fonction de comparaison, la fonction « </w:t>
+      </w:r>
+      <w:proofErr w:type="spellStart"/>
+      <w:r>
+        <w:rPr>
+          <w:rStyle w:val="Strong"/>
+          <w:b w:val="0"/>
+          <w:bCs w:val="0"/>
+        </w:rPr>
+        <w:t>comparer_points</w:t>
+      </w:r>
+      <w:proofErr w:type="spellEnd"/>
+      <w:r>
+        <w:rPr>
+          <w:rStyle w:val="Strong"/>
+          <w:b w:val="0"/>
+          <w:bCs w:val="0"/>
+        </w:rPr>
+        <w:t> » qui fait une comparaison de sorte que la liste soit croissante. Pour finir, on affiche les paires de points dans la console pour en faire un graphique.</w:t>
+      </w:r>
+    </w:p>
+    <w:p>
+      <w:pPr>
+        <w:rPr>
+          <w:rStyle w:val="Strong"/>
+          <w:b w:val="0"/>
+          <w:bCs w:val="0"/>
+        </w:rPr>
+      </w:pPr>
+      <w:r>
+        <w:rPr>
+          <w:rStyle w:val="Strong"/>
+          <w:b w:val="0"/>
+          <w:bCs w:val="0"/>
+        </w:rPr>
+        <w:br w:type="page"/>
+      </w:r>
+    </w:p>
+    <w:p>
+      <w:pPr>
+        <w:rPr>
+          <w:u w:val="single"/>
+        </w:rPr>
+      </w:pPr>
+      <w:r>
+        <w:rPr>
+          <w:u w:val="single"/>
+        </w:rPr>
+        <w:lastRenderedPageBreak/>
+        <w:t xml:space="preserve">Pseudocode de </w:t>
+      </w:r>
+      <w:r>
+        <w:rPr>
+          <w:u w:val="single"/>
+        </w:rPr>
+        <w:t>l’</w:t>
+      </w:r>
+      <w:r>
+        <w:rPr>
+          <w:u w:val="single"/>
+        </w:rPr>
+        <w:t xml:space="preserve">algorithme de dichotomie </w:t>
+      </w:r>
+      <w:r>
+        <w:rPr>
+          <w:u w:val="single"/>
+        </w:rPr>
+        <w:t xml:space="preserve">- </w:t>
+      </w:r>
+      <w:r>
+        <w:rPr>
+          <w:u w:val="single"/>
+        </w:rPr>
+        <w:t>section 3.3.2</w:t>
+      </w:r>
+    </w:p>
+    <w:tbl>
+      <w:tblPr>
+        <w:tblStyle w:val="TableGrid"/>
+        <w:tblW w:w="9255" w:type="dxa"/>
+        <w:tblLook w:val="04A0" w:firstRow="1" w:lastRow="0" w:firstColumn="1" w:lastColumn="0" w:noHBand="0" w:noVBand="1"/>
+      </w:tblPr>
+      <w:tblGrid>
+        <w:gridCol w:w="4693"/>
+        <w:gridCol w:w="4562"/>
+      </w:tblGrid>
+      <w:tr>
+        <w:tc>
+          <w:tcPr>
+            <w:tcW w:w="4693" w:type="dxa"/>
+          </w:tcPr>
+          <w:p>
+            <w:pPr>
+              <w:rPr>
+                <w:b/>
+                <w:bCs/>
+                <w:noProof/>
+              </w:rPr>
+            </w:pPr>
+            <w:r>
+              <w:rPr>
+                <w:b/>
+                <w:bCs/>
+                <w:noProof/>
+              </w:rPr>
+              <w:t>echantillonnage_adaptif</w:t>
+            </w:r>
+          </w:p>
+        </w:tc>
+        <w:tc>
+          <w:tcPr>
+            <w:tcW w:w="4562" w:type="dxa"/>
+          </w:tcPr>
+          <w:p>
+            <w:pPr>
+              <w:rPr>
+                <w:b/>
+                <w:bCs/>
+                <w:noProof/>
+              </w:rPr>
+            </w:pPr>
+            <w:r>
+              <w:rPr>
+                <w:b/>
+                <w:bCs/>
+                <w:noProof/>
+              </w:rPr>
+              <w:t>resoudre_dichotomique</w:t>
+            </w:r>
+          </w:p>
+        </w:tc>
+      </w:tr>
+      <w:tr>
+        <w:tc>
+          <w:tcPr>
+            <w:tcW w:w="4693" w:type="dxa"/>
+          </w:tcPr>
+          <w:p>
+            <w:pPr>
+              <w:rPr>
+                <w:noProof/>
+              </w:rPr>
+            </w:pPr>
+            <w:r>
+              <w:rPr>
+                <w:noProof/>
+              </w:rPr>
+              <w:t>Entrée : n </w:t>
+            </w:r>
+            <w:r>
+              <w:rPr>
+                <w:noProof/>
+              </w:rPr>
+              <w:tab/>
+              <w:t>: Taille de la matrice</w:t>
+            </w:r>
+          </w:p>
+          <w:p>
+            <w:pPr>
+              <w:rPr>
+                <w:noProof/>
+              </w:rPr>
+            </w:pPr>
+            <w:r>
+              <w:rPr>
+                <w:noProof/>
+              </w:rPr>
+              <w:tab/>
+              <w:t>nbt </w:t>
+            </w:r>
+            <w:r>
+              <w:rPr>
+                <w:noProof/>
+              </w:rPr>
+              <w:tab/>
+              <w:t>: Nombre de grilles à générer</w:t>
+            </w:r>
+          </w:p>
+        </w:tc>
+        <w:tc>
+          <w:tcPr>
+            <w:tcW w:w="4562" w:type="dxa"/>
+          </w:tcPr>
+          <w:p>
+            <w:pPr>
+              <w:rPr>
+                <w:noProof/>
+              </w:rPr>
+            </w:pPr>
+            <w:r>
+              <w:rPr>
+                <w:noProof/>
+              </w:rPr>
+              <w:t>Entrée : min </w:t>
+            </w:r>
+            <w:r>
+              <w:rPr>
+                <w:noProof/>
+              </w:rPr>
+              <w:tab/>
+              <w:t xml:space="preserve">: Point </w:t>
+            </w:r>
+            <w:r>
+              <w:rPr>
+                <w:noProof/>
+              </w:rPr>
+              <w:t>minimum</w:t>
+            </w:r>
+          </w:p>
+          <w:p>
+            <w:pPr>
+              <w:rPr>
+                <w:noProof/>
+              </w:rPr>
+            </w:pPr>
+            <w:r>
+              <w:rPr>
+                <w:noProof/>
+              </w:rPr>
+              <w:tab/>
+              <w:t>max</w:t>
+            </w:r>
+            <w:r>
+              <w:rPr>
+                <w:noProof/>
+              </w:rPr>
+              <w:tab/>
+              <w:t> : Point maximum</w:t>
+            </w:r>
+          </w:p>
+          <w:p>
+            <w:pPr>
+              <w:rPr>
+                <w:noProof/>
+              </w:rPr>
+            </w:pPr>
+            <w:r>
+              <w:rPr>
+                <w:noProof/>
+              </w:rPr>
+              <w:tab/>
+              <w:t>min’ </w:t>
+            </w:r>
+            <w:r>
+              <w:rPr>
+                <w:noProof/>
+              </w:rPr>
+              <w:tab/>
+              <w:t>: p’ pour p = min</w:t>
+            </w:r>
+          </w:p>
+          <w:p>
+            <w:pPr>
+              <w:rPr>
+                <w:noProof/>
+              </w:rPr>
+            </w:pPr>
+            <w:r>
+              <w:rPr>
+                <w:noProof/>
+              </w:rPr>
+              <w:tab/>
+              <w:t>max’ </w:t>
+            </w:r>
+            <w:r>
+              <w:rPr>
+                <w:noProof/>
+              </w:rPr>
+              <w:tab/>
+              <w:t>: p’ pour p = max</w:t>
+            </w:r>
+          </w:p>
+        </w:tc>
+      </w:tr>
+      <w:tr>
+        <w:tc>
+          <w:tcPr>
+            <w:tcW w:w="4693" w:type="dxa"/>
+          </w:tcPr>
+          <w:p>
+            <w:pPr>
+              <w:rPr>
+                <w:noProof/>
+              </w:rPr>
+            </w:pPr>
+            <w:r>
+              <w:rPr>
+                <w:noProof/>
+              </w:rPr>
+              <w:t>// Liste des paires de points (p,p’)</w:t>
+            </w:r>
+          </w:p>
+          <w:p>
+            <w:pPr>
+              <w:rPr>
+                <w:noProof/>
+              </w:rPr>
+            </w:pPr>
+            <w:r>
+              <w:rPr>
+                <w:noProof/>
+              </w:rPr>
+              <w:t>points &lt;- {(0,0), (1,1)}</w:t>
+            </w:r>
+          </w:p>
+          <w:p>
+            <w:pPr>
+              <w:rPr>
+                <w:noProof/>
+              </w:rPr>
+            </w:pPr>
+          </w:p>
+          <w:p>
+            <w:pPr>
+              <w:rPr>
+                <w:noProof/>
+              </w:rPr>
+            </w:pPr>
+            <w:r>
+              <w:rPr>
+                <w:noProof/>
+              </w:rPr>
+              <w:t>resoudre_dichotomique(0, 1, 0, 1, points, n, nbt)</w:t>
+            </w:r>
+          </w:p>
+          <w:p>
+            <w:pPr>
+              <w:rPr>
+                <w:noProof/>
+              </w:rPr>
+            </w:pPr>
+            <w:r>
+              <w:rPr>
+                <w:noProof/>
+              </w:rPr>
+              <w:t>trier la liste des points par ordre croissant de p</w:t>
+            </w:r>
+          </w:p>
+          <w:p>
+            <w:pPr>
+              <w:rPr>
+                <w:noProof/>
+              </w:rPr>
+            </w:pPr>
+          </w:p>
+          <w:p>
+            <w:pPr>
+              <w:rPr>
+                <w:noProof/>
+              </w:rPr>
+            </w:pPr>
+            <w:r>
+              <w:rPr>
+                <w:noProof/>
+              </w:rPr>
+              <w:t>Pour i de 1 à points.size()</w:t>
+            </w:r>
+          </w:p>
+          <w:p>
+            <w:pPr>
+              <w:rPr>
+                <w:noProof/>
+              </w:rPr>
+            </w:pPr>
+            <w:r>
+              <w:rPr>
+                <w:noProof/>
+              </w:rPr>
+              <w:t xml:space="preserve">    </w:t>
+            </w:r>
+            <w:r>
+              <w:rPr>
+                <w:noProof/>
+              </w:rPr>
+              <w:t xml:space="preserve">    </w:t>
+            </w:r>
+            <w:r>
+              <w:rPr>
+                <w:noProof/>
+              </w:rPr>
+              <w:t>Afficher : paire « p p’ »</w:t>
+            </w:r>
+            <w:r>
+              <w:rPr>
+                <w:noProof/>
+              </w:rPr>
+              <w:t xml:space="preserve"> à l’emplacement i</w:t>
+            </w:r>
+          </w:p>
+        </w:tc>
+        <w:tc>
+          <w:tcPr>
+            <w:tcW w:w="4562" w:type="dxa"/>
+          </w:tcPr>
+          <w:p>
+            <w:pPr>
+              <w:rPr>
+                <w:noProof/>
+              </w:rPr>
+            </w:pPr>
+            <w:r>
+              <w:rPr>
+                <w:noProof/>
+              </w:rPr>
+              <w:t>p &lt;- (min+max)/2</w:t>
+            </w:r>
+          </w:p>
+          <w:p>
+            <w:pPr>
+              <w:rPr>
+                <w:noProof/>
+              </w:rPr>
+            </w:pPr>
+            <w:r>
+              <w:rPr>
+                <w:noProof/>
+              </w:rPr>
+              <w:t xml:space="preserve">p’ &lt;- resoudre_nbt_grilles(n, p, nbt) / nbt </w:t>
+            </w:r>
+          </w:p>
+          <w:p>
+            <w:pPr>
+              <w:rPr>
+                <w:noProof/>
+              </w:rPr>
+            </w:pPr>
+            <w:r>
+              <w:rPr>
+                <w:noProof/>
+              </w:rPr>
+              <w:t xml:space="preserve">error &lt;- p’ – (min’ + max’)/2 </w:t>
+            </w:r>
+          </w:p>
+          <w:p>
+            <w:pPr>
+              <w:rPr>
+                <w:noProof/>
+              </w:rPr>
+            </w:pPr>
+            <w:r>
+              <w:rPr>
+                <w:noProof/>
+              </w:rPr>
+              <w:t>Ajouter la paire (p,p’) a la fin de la liste points</w:t>
+            </w:r>
+          </w:p>
+          <w:p>
+            <w:pPr>
+              <w:rPr>
+                <w:noProof/>
+              </w:rPr>
+            </w:pPr>
+            <w:r>
+              <w:rPr>
+                <w:noProof/>
+              </w:rPr>
+              <w:t>Si (max-min) &lt; min_delta_p</w:t>
+            </w:r>
+          </w:p>
+          <w:p>
+            <w:pPr>
+              <w:rPr>
+                <w:noProof/>
+              </w:rPr>
+            </w:pPr>
+            <w:r>
+              <w:rPr>
+                <w:noProof/>
+              </w:rPr>
+              <w:t xml:space="preserve">    Sortir</w:t>
+            </w:r>
+          </w:p>
+          <w:p>
+            <w:pPr>
+              <w:rPr>
+                <w:noProof/>
+              </w:rPr>
+            </w:pPr>
+            <w:r>
+              <w:rPr>
+                <w:noProof/>
+              </w:rPr>
+              <w:t>si error &lt; -max_error</w:t>
+            </w:r>
+          </w:p>
+          <w:p>
+            <w:pPr>
+              <w:rPr>
+                <w:noProof/>
+              </w:rPr>
+            </w:pPr>
+            <w:r>
+              <w:rPr>
+                <w:noProof/>
+              </w:rPr>
+              <w:t xml:space="preserve">    </w:t>
+            </w:r>
+            <w:r>
+              <w:rPr>
+                <w:noProof/>
+              </w:rPr>
+              <w:t xml:space="preserve">    </w:t>
+            </w:r>
+            <w:r>
+              <w:rPr>
+                <w:noProof/>
+              </w:rPr>
+              <w:t>r</w:t>
+            </w:r>
+            <w:r>
+              <w:rPr>
+                <w:noProof/>
+              </w:rPr>
+              <w:t>esoudre_dichotomique(p, max,</w:t>
+            </w:r>
+          </w:p>
+          <w:p>
+            <w:pPr>
+              <w:rPr>
+                <w:noProof/>
+              </w:rPr>
+            </w:pPr>
+            <w:r>
+              <w:rPr>
+                <w:noProof/>
+              </w:rPr>
+              <w:tab/>
+            </w:r>
+            <w:r>
+              <w:rPr>
+                <w:noProof/>
+              </w:rPr>
+              <w:t>pPrime,</w:t>
+            </w:r>
+            <w:r>
+              <w:rPr>
+                <w:noProof/>
+              </w:rPr>
+              <w:t>m</w:t>
+            </w:r>
+            <w:r>
+              <w:rPr>
+                <w:noProof/>
+              </w:rPr>
+              <w:t>axPrime,points, n, nbt</w:t>
+            </w:r>
+            <w:r>
+              <w:rPr>
+                <w:noProof/>
+              </w:rPr>
+              <w:t>)</w:t>
+            </w:r>
+          </w:p>
+          <w:p>
+            <w:pPr>
+              <w:rPr>
+                <w:noProof/>
+              </w:rPr>
+            </w:pPr>
+            <w:r>
+              <w:rPr>
+                <w:noProof/>
+              </w:rPr>
+              <w:t>sinon si error &gt; max_error</w:t>
+            </w:r>
+          </w:p>
+          <w:p>
+            <w:pPr>
+              <w:rPr>
+                <w:noProof/>
+              </w:rPr>
+            </w:pPr>
+            <w:r>
+              <w:rPr>
+                <w:noProof/>
+              </w:rPr>
+              <w:t xml:space="preserve">    </w:t>
+            </w:r>
+            <w:r>
+              <w:rPr>
+                <w:noProof/>
+              </w:rPr>
+              <w:t xml:space="preserve">    </w:t>
+            </w:r>
+            <w:r>
+              <w:rPr>
+                <w:noProof/>
+              </w:rPr>
+              <w:t>res</w:t>
+            </w:r>
+            <w:r>
+              <w:rPr>
+                <w:noProof/>
+              </w:rPr>
+              <w:t>oudre_dichotomique(min, p, minPrime,</w:t>
+            </w:r>
+          </w:p>
+          <w:p>
+            <w:pPr>
+              <w:rPr>
+                <w:noProof/>
+              </w:rPr>
+            </w:pPr>
+            <w:r>
+              <w:rPr>
+                <w:noProof/>
+              </w:rPr>
+              <w:tab/>
+            </w:r>
+            <w:r>
+              <w:rPr>
+                <w:noProof/>
+              </w:rPr>
+              <w:t>pPrime,</w:t>
+            </w:r>
+            <w:r>
+              <w:rPr>
+                <w:noProof/>
+              </w:rPr>
+              <w:t xml:space="preserve"> </w:t>
+            </w:r>
+            <w:r>
+              <w:rPr>
+                <w:noProof/>
+              </w:rPr>
+              <w:t>points, n, nbt</w:t>
+            </w:r>
+            <w:r>
+              <w:rPr>
+                <w:noProof/>
+              </w:rPr>
+              <w:t>)</w:t>
+            </w:r>
+          </w:p>
+        </w:tc>
+      </w:tr>
+    </w:tbl>
+    <w:p>
+      <w:pPr>
+        <w:spacing w:after="0"/>
+        <w:rPr>
+          <w:noProof/>
+          <w:sz w:val="4"/>
+          <w:szCs w:val="4"/>
+        </w:rPr>
+      </w:pPr>
+    </w:p>
+    <w:p>
+      <w:pPr>
+        <w:rPr>
+          <w:u w:val="single"/>
+        </w:rPr>
+      </w:pPr>
+      <w:r>
+        <w:rPr>
+          <w:u w:val="single"/>
+        </w:rPr>
+        <w:t>Réponses 3.3.1 et 3.3.</w:t>
+      </w:r>
+      <w:r>
+        <w:rPr>
+          <w:u w:val="single"/>
+        </w:rPr>
+        <w:t>2</w:t>
+      </w:r>
+    </w:p>
+    <w:tbl>
+      <w:tblPr>
+        <w:tblStyle w:val="TableGrid"/>
+        <w:tblpPr w:leftFromText="180" w:rightFromText="180" w:vertAnchor="text" w:horzAnchor="margin" w:tblpY="69"/>
+        <w:tblW w:w="6124" w:type="dxa"/>
+        <w:tblLayout w:type="fixed"/>
+        <w:tblLook w:val="04A0" w:firstRow="1" w:lastRow="0" w:firstColumn="1" w:lastColumn="0" w:noHBand="0" w:noVBand="1"/>
+      </w:tblPr>
+      <w:tblGrid>
+        <w:gridCol w:w="2041"/>
+        <w:gridCol w:w="2041"/>
+        <w:gridCol w:w="2042"/>
+      </w:tblGrid>
+      <w:tr>
+        <w:trPr>
+          <w:trHeight w:val="269"/>
+        </w:trPr>
+        <w:tc>
+          <w:tcPr>
+            <w:tcW w:w="2041" w:type="dxa"/>
+          </w:tcPr>
+          <w:p>
+            <w:pPr>
+              <w:rPr>
+                <w:b/>
+                <w:bCs/>
+              </w:rPr>
+            </w:pPr>
+          </w:p>
+        </w:tc>
+        <w:tc>
+          <w:tcPr>
+            <w:tcW w:w="2041" w:type="dxa"/>
+          </w:tcPr>
+          <w:p>
+            <w:pPr>
+              <w:rPr>
+                <w:b/>
+                <w:bCs/>
+              </w:rPr>
+            </w:pPr>
+            <w:r>
+              <w:rPr>
+                <w:b/>
+                <w:bCs/>
+              </w:rPr>
+              <w:t>3.3.1 - Pas constant</w:t>
+            </w:r>
+          </w:p>
+        </w:tc>
+        <w:tc>
+          <w:tcPr>
+            <w:tcW w:w="2042" w:type="dxa"/>
+          </w:tcPr>
+          <w:p>
+            <w:pPr>
+              <w:rPr>
+                <w:b/>
+                <w:bCs/>
+              </w:rPr>
+            </w:pPr>
+            <w:r>
+              <w:rPr>
+                <w:b/>
+                <w:bCs/>
+              </w:rPr>
+              <w:t>3.3.2 - Pas adaptif</w:t>
+            </w:r>
+          </w:p>
+        </w:tc>
+      </w:tr>
+      <w:tr>
+        <w:trPr>
+          <w:trHeight w:val="269"/>
+        </w:trPr>
+        <w:tc>
+          <w:tcPr>
+            <w:tcW w:w="2041" w:type="dxa"/>
+          </w:tcPr>
+          <w:p>
+            <w:pPr>
+              <w:rPr>
+                <w:b/>
+                <w:bCs/>
+              </w:rPr>
+            </w:pPr>
+            <w:r>
+              <w:rPr>
+                <w:b/>
+                <w:bCs/>
+              </w:rPr>
+              <w:t>Temps</w:t>
+            </w:r>
+          </w:p>
+        </w:tc>
+        <w:tc>
+          <w:tcPr>
+            <w:tcW w:w="2041" w:type="dxa"/>
+          </w:tcPr>
+          <w:p>
+            <w:r>
+              <w:t>24.992</w:t>
+            </w:r>
+          </w:p>
+        </w:tc>
+        <w:tc>
+          <w:tcPr>
+            <w:tcW w:w="2042" w:type="dxa"/>
+          </w:tcPr>
+          <w:p>
+            <w:r>
+              <w:t>1.254</w:t>
+            </w:r>
+          </w:p>
+        </w:tc>
+      </w:tr>
+      <w:tr>
+        <w:trPr>
+          <w:trHeight w:val="269"/>
+        </w:trPr>
+        <w:tc>
+          <w:tcPr>
+            <w:tcW w:w="2041" w:type="dxa"/>
+          </w:tcPr>
+          <w:p>
+            <w:pPr>
+              <w:rPr>
+                <w:b/>
+                <w:bCs/>
+              </w:rPr>
+            </w:pPr>
+            <w:r>
+              <w:rPr>
+                <w:b/>
+                <w:bCs/>
+              </w:rPr>
+              <w:t>Echantillons</w:t>
+            </w:r>
+          </w:p>
+        </w:tc>
+        <w:tc>
+          <w:tcPr>
+            <w:tcW w:w="2041" w:type="dxa"/>
+          </w:tcPr>
+          <w:p>
+            <w:r>
+              <w:t>102</w:t>
+            </w:r>
+          </w:p>
+        </w:tc>
+        <w:tc>
+          <w:tcPr>
+            <w:tcW w:w="2042" w:type="dxa"/>
+          </w:tcPr>
+          <w:p>
+            <w:r>
+              <w:t>7</w:t>
+            </w:r>
+          </w:p>
+        </w:tc>
+      </w:tr>
+      <w:tr>
+        <w:trPr>
+          <w:trHeight w:val="269"/>
+        </w:trPr>
+        <w:tc>
+          <w:tcPr>
+            <w:tcW w:w="2041" w:type="dxa"/>
+          </w:tcPr>
+          <w:p>
+            <w:pPr>
+              <w:rPr>
+                <w:b/>
+                <w:bCs/>
+              </w:rPr>
+            </w:pPr>
+            <w:proofErr w:type="gramStart"/>
+            <w:r>
+              <w:rPr>
+                <w:b/>
+                <w:bCs/>
+              </w:rPr>
+              <w:t>p</w:t>
+            </w:r>
+            <w:proofErr w:type="gramEnd"/>
+            <w:r>
+              <w:rPr>
+                <w:b/>
+                <w:bCs/>
+              </w:rPr>
+              <w:t> ; f(p)=0.5</w:t>
+            </w:r>
+          </w:p>
+        </w:tc>
+        <w:tc>
+          <w:tcPr>
+            <w:tcW w:w="2041" w:type="dxa"/>
+          </w:tcPr>
+          <w:p>
+            <w:r>
+              <w:t>0.5923</w:t>
+            </w:r>
+          </w:p>
+        </w:tc>
+        <w:tc>
+          <w:tcPr>
+            <w:tcW w:w="2042" w:type="dxa"/>
+          </w:tcPr>
+          <w:p>
+            <w:r>
+              <w:t>0.5936</w:t>
+            </w:r>
+          </w:p>
+        </w:tc>
+      </w:tr>
+    </w:tbl>
+    <w:p/>
+    <w:p/>
+    <w:p/>
+    <w:p>
+      <w:r>
+        <w:rPr>
+          <w:bCs/>
+        </w:rPr>
+        <w:t>On peut voir que pour le point 3.3.2, on prend 20x moins de temps, 14x moins d’échantillons et on arrive très proche du même résultat.</w:t>
+      </w:r>
+      <w:bookmarkStart w:id="0" w:name="_GoBack"/>
+      <w:bookmarkEnd w:id="0"/>
+      <w:r>
+        <w:rPr>
+          <w:bCs/>
+        </w:rPr>
+        <w:br/>
+      </w:r>
+      <w:r>
+        <w:rPr>
+          <w:bCs/>
+        </w:rPr>
+        <w:t>On ne sait pas exactement quel est le plus proche de la vraie valeur car aucun des deux n’a calculé exactement le point précis, mais il est estimé par le graphe de la fonction p’=f(p).</w:t>
+      </w:r>
+      <w:r>
+        <w:rPr>
+          <w:bCs/>
+        </w:rPr>
+        <w:br/>
+      </w:r>
+      <w:r>
+        <w:rPr>
+          <w:bCs/>
+        </w:rPr>
+        <w:t>On ne peut donc pas dire que la méthode avec pas adaptif est plus précise.</w:t>
+      </w:r>
+      <w:r>
+        <w:rPr>
+          <w:bCs/>
+        </w:rPr>
+        <w:br/>
+      </w:r>
+      <w:r>
+        <w:rPr>
+          <w:bCs/>
+        </w:rPr>
+        <w:t>Par contre elle est bien plus rapide et utilise aussi beaucoup moins de mémoire.</w:t>
+      </w:r>
+      <w:r>
+        <w:rPr>
+          <w:bCs/>
+        </w:rPr>
+        <w:br/>
+      </w:r>
+      <w:r>
+        <w:t>Cependant, la zone recherchée est plus ou moins précise mais à d’autres zones, la précision diminue. Ce n’est donc pas une solution parfaite pour tous les problèmes</w:t>
+      </w:r>
+    </w:p>
+    <w:p>
+      <w:pPr>
+        <w:rPr>
+          <w:bCs/>
+        </w:rPr>
+      </w:pPr>
+      <w:r>
+        <w:rPr>
+          <w:bCs/>
+          <w:noProof/>
+        </w:rPr>
+        <w:drawing>
+          <wp:inline distT="0" distB="0" distL="0" distR="0" wp14:anchorId="37B74023" wp14:editId="7D9F68DF">
+            <wp:extent cx="2700000" cy="2834775"/>
+            <wp:effectExtent l="0" t="0" r="5715" b="3810"/>
+            <wp:docPr id="1" name="Picture 1"/>
+            <wp:cNvGraphicFramePr>
+              <a:graphicFrameLocks xmlns:a="http://schemas.openxmlformats.org/drawingml/2006/main" noChangeAspect="1"/>
+            </wp:cNvGraphicFramePr>
+            <a:graphic xmlns:a="http://schemas.openxmlformats.org/drawingml/2006/main">
+              <a:graphicData uri="http://schemas.openxmlformats.org/drawingml/2006/picture">
+                <pic:pic xmlns:pic="http://schemas.openxmlformats.org/drawingml/2006/picture">
+                  <pic:nvPicPr>
+                    <pic:cNvPr id="0" name="Picture 1"/>
+                    <pic:cNvPicPr>
+                      <a:picLocks noChangeAspect="1" noChangeArrowheads="1"/>
+                    </pic:cNvPicPr>
+                  </pic:nvPicPr>
+                  <pic:blipFill>
+                    <a:blip r:embed="rId7" cstate="print">
+                      <a:extLst>
+                        <a:ext uri="{28A0092B-C50C-407E-A947-70E740481C1C}">
+                          <a14:useLocalDpi xmlns:a14="http://schemas.microsoft.com/office/drawing/2010/main" val="0"/>
+                        </a:ext>
+                      </a:extLst>
+                    </a:blip>
+                    <a:srcRect/>
+                    <a:stretch>
+                      <a:fillRect/>
+                    </a:stretch>
+                  </pic:blipFill>
+                  <pic:spPr bwMode="auto">
+                    <a:xfrm>
+                      <a:off x="0" y="0"/>
+                      <a:ext cx="2700000" cy="2834775"/>
+                    </a:xfrm>
+                    <a:prstGeom prst="rect">
+                      <a:avLst/>
+                    </a:prstGeom>
+                    <a:noFill/>
+                    <a:ln>
+                      <a:noFill/>
+                    </a:ln>
+                  </pic:spPr>
+                </pic:pic>
+              </a:graphicData>
+            </a:graphic>
+          </wp:inline>
+        </w:drawing>
+      </w:r>
+      <w:r>
+        <w:rPr>
+          <w:bCs/>
+          <w:noProof/>
+        </w:rPr>
+        <w:drawing>
+          <wp:inline distT="0" distB="0" distL="0" distR="0" wp14:anchorId="48A5F9A0" wp14:editId="774C91EB">
+            <wp:extent cx="2700000" cy="2834775"/>
+            <wp:effectExtent l="0" t="0" r="5715" b="3810"/>
+            <wp:docPr id="2" name="Picture 2"/>
+            <wp:cNvGraphicFramePr>
+              <a:graphicFrameLocks xmlns:a="http://schemas.openxmlformats.org/drawingml/2006/main" noChangeAspect="1"/>
+            </wp:cNvGraphicFramePr>
+            <a:graphic xmlns:a="http://schemas.openxmlformats.org/drawingml/2006/main">
+              <a:graphicData uri="http://schemas.openxmlformats.org/drawingml/2006/picture">
+                <pic:pic xmlns:pic="http://schemas.openxmlformats.org/drawingml/2006/picture">
+                  <pic:nvPicPr>
+                    <pic:cNvPr id="0" name="Picture 2"/>
+                    <pic:cNvPicPr>
+                      <a:picLocks noChangeAspect="1" noChangeArrowheads="1"/>
+                    </pic:cNvPicPr>
+                  </pic:nvPicPr>
+                  <pic:blipFill>
+                    <a:blip r:embed="rId8" cstate="print">
+                      <a:extLst>
+                        <a:ext uri="{28A0092B-C50C-407E-A947-70E740481C1C}">
+                          <a14:useLocalDpi xmlns:a14="http://schemas.microsoft.com/office/drawing/2010/main" val="0"/>
+                        </a:ext>
+                      </a:extLst>
+                    </a:blip>
+                    <a:srcRect/>
+                    <a:stretch>
+                      <a:fillRect/>
+                    </a:stretch>
+                  </pic:blipFill>
+                  <pic:spPr bwMode="auto">
+                    <a:xfrm>
+                      <a:off x="0" y="0"/>
+                      <a:ext cx="2700000" cy="2834775"/>
+                    </a:xfrm>
+                    <a:prstGeom prst="rect">
+                      <a:avLst/>
+                    </a:prstGeom>
+                    <a:noFill/>
+                    <a:ln>
+                      <a:noFill/>
+                    </a:ln>
+                  </pic:spPr>
+                </pic:pic>
+              </a:graphicData>
+            </a:graphic>
+          </wp:inline>
+        </w:drawing>
       </w:r>
     </w:p>
     <w:sectPr>
-      <w:headerReference w:type="default" r:id="rId6"/>
-      <w:footerReference w:type="default" r:id="rId7"/>
-      <w:pgSz w:w="12240" w:h="15840"/>
+      <w:headerReference w:type="default" r:id="rId9"/>
+      <w:footerReference w:type="default" r:id="rId10"/>
+      <w:pgSz w:w="11906" w:h="16838" w:code="9"/>
       <w:pgMar w:top="1440" w:right="1440" w:bottom="1440" w:left="1440" w:header="720" w:footer="720" w:gutter="0"/>
       <w:cols w:space="720"/>
       <w:docGrid w:linePitch="360"/>
@@ -140,26 +1886,14 @@
   <w:p>
     <w:pPr>
       <w:pStyle w:val="Footer"/>
-      <w:rPr>
-        <w:lang w:val="fr-CH"/>
-      </w:rPr>
     </w:pPr>
     <w:r>
-      <w:rPr>
-        <w:lang w:val="fr-CH"/>
-      </w:rPr>
       <w:t>EL-BA1 | CS-119</w:t>
     </w:r>
     <w:r>
-      <w:rPr>
-        <w:lang w:val="fr-CH"/>
-      </w:rPr>
       <w:tab/>
     </w:r>
     <w:r>
-      <w:rPr>
-        <w:lang w:val="fr-CH"/>
-      </w:rPr>
       <w:tab/>
       <w:t>2019-2020</w:t>
     </w:r>
@@ -197,46 +1931,198 @@
   <w:p>
     <w:pPr>
       <w:pStyle w:val="Header"/>
-      <w:rPr>
-        <w:lang w:val="fr-CH"/>
-      </w:rPr>
     </w:pPr>
+    <w:sdt>
+      <w:sdtPr>
+        <w:alias w:val="Author"/>
+        <w:tag w:val=""/>
+        <w:id w:val="1119726568"/>
+        <w:placeholder>
+          <w:docPart w:val="D9F240C00F284304A6277CBF80E2A8CE"/>
+        </w:placeholder>
+        <w:dataBinding w:prefixMappings="xmlns:ns0='http://purl.org/dc/elements/1.1/' xmlns:ns1='http://schemas.openxmlformats.org/package/2006/metadata/core-properties' " w:xpath="/ns1:coreProperties[1]/ns0:creator[1]" w:storeItemID="{6C3C8BC8-F283-45AE-878A-BAB7291924A1}"/>
+        <w:text/>
+      </w:sdtPr>
+      <w:sdtEndPr/>
+      <w:sdtContent>
+        <w:r>
+          <w:t>Esseiva Nicolas</w:t>
+        </w:r>
+      </w:sdtContent>
+    </w:sdt>
     <w:r>
-      <w:rPr>
-        <w:lang w:val="fr-CH"/>
-      </w:rPr>
-      <w:t>Esseiva Nicolas</w:t>
+      <w:tab/>
+    </w:r>
+    <w:sdt>
+      <w:sdtPr>
+        <w:alias w:val="Title"/>
+        <w:tag w:val=""/>
+        <w:id w:val="-1637404866"/>
+        <w:placeholder>
+          <w:docPart w:val="E9105EF1CFF0484287057D115B2930AD"/>
+        </w:placeholder>
+        <w:dataBinding w:prefixMappings="xmlns:ns0='http://purl.org/dc/elements/1.1/' xmlns:ns1='http://schemas.openxmlformats.org/package/2006/metadata/core-properties' " w:xpath="/ns1:coreProperties[1]/ns0:title[1]" w:storeItemID="{6C3C8BC8-F283-45AE-878A-BAB7291924A1}"/>
+        <w:text/>
+      </w:sdtPr>
+      <w:sdtEndPr/>
+      <w:sdtContent>
+        <w:r>
+          <w:t xml:space="preserve">Rapport </w:t>
+        </w:r>
+        <w:proofErr w:type="spellStart"/>
+        <w:r>
+          <w:t>Speleo</w:t>
+        </w:r>
+        <w:proofErr w:type="spellEnd"/>
+        <w:r>
+          <w:t xml:space="preserve"> 1.0</w:t>
+        </w:r>
+      </w:sdtContent>
+    </w:sdt>
+    <w:r>
+      <w:tab/>
+    </w:r>
+    <w:r>
+      <w:fldChar w:fldCharType="begin"/>
+    </w:r>
+    <w:r>
+      <w:instrText xml:space="preserve"> SAVEDATE  \@ "dd.MM.yyyy" </w:instrText>
+    </w:r>
+    <w:r>
+      <w:fldChar w:fldCharType="separate"/>
     </w:r>
     <w:r>
       <w:rPr>
-        <w:lang w:val="fr-CH"/>
+        <w:noProof/>
       </w:rPr>
-      <w:tab/>
-      <w:t xml:space="preserve">Rapport </w:t>
-    </w:r>
-    <w:proofErr w:type="spellStart"/>
-    <w:r>
-      <w:rPr>
-        <w:lang w:val="fr-CH"/>
-      </w:rPr>
-      <w:t>Speleo</w:t>
-    </w:r>
-    <w:proofErr w:type="spellEnd"/>
-    <w:r>
-      <w:rPr>
-        <w:lang w:val="fr-CH"/>
-      </w:rPr>
-      <w:t xml:space="preserve"> 1.0</w:t>
+      <w:t>07.12.2019</w:t>
     </w:r>
     <w:r>
-      <w:rPr>
-        <w:lang w:val="fr-CH"/>
-      </w:rPr>
-      <w:tab/>
-      <w:t>27.11.2019</w:t>
+      <w:fldChar w:fldCharType="end"/>
     </w:r>
   </w:p>
 </w:hdr>
+</file>
+
+<file path=word/numbering.xml><?xml version="1.0" encoding="utf-8"?>
+<w:numbering xmlns:wpc="http://schemas.microsoft.com/office/word/2010/wordprocessingCanvas" xmlns:cx="http://schemas.microsoft.com/office/drawing/2014/chartex" xmlns:cx1="http://schemas.microsoft.com/office/drawing/2015/9/8/chartex" xmlns:cx2="http://schemas.microsoft.com/office/drawing/2015/10/21/chartex" xmlns:cx3="http://schemas.microsoft.com/office/drawing/2016/5/9/chartex" xmlns:cx4="http://schemas.microsoft.com/office/drawing/2016/5/10/chartex" xmlns:cx5="http://schemas.microsoft.com/office/drawing/2016/5/11/chartex" xmlns:cx6="http://schemas.microsoft.com/office/drawing/2016/5/12/chartex" xmlns:cx7="http://schemas.microsoft.com/office/drawing/2016/5/13/chartex" xmlns:cx8="http://schemas.microsoft.com/office/drawing/2016/5/14/chartex" xmlns:mc="http://schemas.openxmlformats.org/markup-compatibility/2006" xmlns:aink="http://schemas.microsoft.com/office/drawing/2016/ink" xmlns:am3d="http://schemas.microsoft.com/office/drawing/2017/model3d" xmlns:o="urn:schemas-microsoft-com:office:office" xmlns:r="http://schemas.openxmlformats.org/officeDocument/2006/relationships" xmlns:m="http://schemas.openxmlformats.org/officeDocument/2006/math" xmlns:v="urn:schemas-microsoft-com:vml" xmlns:wp14="http://schemas.microsoft.com/office/word/2010/wordprocessingDrawing" xmlns:wp="http://schemas.openxmlformats.org/drawingml/2006/wordprocessingDrawing" xmlns:w10="urn:schemas-microsoft-com:office:word" xmlns:w="http://schemas.openxmlformats.org/wordprocessingml/2006/main" xmlns:w14="http://schemas.microsoft.com/office/word/2010/wordml" xmlns:w15="http://schemas.microsoft.com/office/word/2012/wordml" xmlns:w16cid="http://schemas.microsoft.com/office/word/2016/wordml/cid" xmlns:w16se="http://schemas.microsoft.com/office/word/2015/wordml/symex" xmlns:wpg="http://schemas.microsoft.com/office/word/2010/wordprocessingGroup" xmlns:wpi="http://schemas.microsoft.com/office/word/2010/wordprocessingInk" xmlns:wne="http://schemas.microsoft.com/office/word/2006/wordml" xmlns:wps="http://schemas.microsoft.com/office/word/2010/wordprocessingShape" mc:Ignorable="w14 w15 w16se w16cid wp14">
+  <w:abstractNum w:abstractNumId="0" w15:restartNumberingAfterBreak="0">
+    <w:nsid w:val="2CD22E05"/>
+    <w:multiLevelType w:val="hybridMultilevel"/>
+    <w:tmpl w:val="962A386E"/>
+    <w:lvl w:ilvl="0" w:tplc="04090001">
+      <w:start w:val="1"/>
+      <w:numFmt w:val="bullet"/>
+      <w:lvlText w:val=""/>
+      <w:lvlJc w:val="left"/>
+      <w:pPr>
+        <w:ind w:left="720" w:hanging="360"/>
+      </w:pPr>
+      <w:rPr>
+        <w:rFonts w:ascii="Symbol" w:hAnsi="Symbol" w:hint="default"/>
+      </w:rPr>
+    </w:lvl>
+    <w:lvl w:ilvl="1" w:tplc="04090003" w:tentative="1">
+      <w:start w:val="1"/>
+      <w:numFmt w:val="bullet"/>
+      <w:lvlText w:val="o"/>
+      <w:lvlJc w:val="left"/>
+      <w:pPr>
+        <w:ind w:left="1440" w:hanging="360"/>
+      </w:pPr>
+      <w:rPr>
+        <w:rFonts w:ascii="Courier New" w:hAnsi="Courier New" w:cs="Courier New" w:hint="default"/>
+      </w:rPr>
+    </w:lvl>
+    <w:lvl w:ilvl="2" w:tplc="04090005" w:tentative="1">
+      <w:start w:val="1"/>
+      <w:numFmt w:val="bullet"/>
+      <w:lvlText w:val=""/>
+      <w:lvlJc w:val="left"/>
+      <w:pPr>
+        <w:ind w:left="2160" w:hanging="360"/>
+      </w:pPr>
+      <w:rPr>
+        <w:rFonts w:ascii="Wingdings" w:hAnsi="Wingdings" w:hint="default"/>
+      </w:rPr>
+    </w:lvl>
+    <w:lvl w:ilvl="3" w:tplc="04090001" w:tentative="1">
+      <w:start w:val="1"/>
+      <w:numFmt w:val="bullet"/>
+      <w:lvlText w:val=""/>
+      <w:lvlJc w:val="left"/>
+      <w:pPr>
+        <w:ind w:left="2880" w:hanging="360"/>
+      </w:pPr>
+      <w:rPr>
+        <w:rFonts w:ascii="Symbol" w:hAnsi="Symbol" w:hint="default"/>
+      </w:rPr>
+    </w:lvl>
+    <w:lvl w:ilvl="4" w:tplc="04090003" w:tentative="1">
+      <w:start w:val="1"/>
+      <w:numFmt w:val="bullet"/>
+      <w:lvlText w:val="o"/>
+      <w:lvlJc w:val="left"/>
+      <w:pPr>
+        <w:ind w:left="3600" w:hanging="360"/>
+      </w:pPr>
+      <w:rPr>
+        <w:rFonts w:ascii="Courier New" w:hAnsi="Courier New" w:cs="Courier New" w:hint="default"/>
+      </w:rPr>
+    </w:lvl>
+    <w:lvl w:ilvl="5" w:tplc="04090005" w:tentative="1">
+      <w:start w:val="1"/>
+      <w:numFmt w:val="bullet"/>
+      <w:lvlText w:val=""/>
+      <w:lvlJc w:val="left"/>
+      <w:pPr>
+        <w:ind w:left="4320" w:hanging="360"/>
+      </w:pPr>
+      <w:rPr>
+        <w:rFonts w:ascii="Wingdings" w:hAnsi="Wingdings" w:hint="default"/>
+      </w:rPr>
+    </w:lvl>
+    <w:lvl w:ilvl="6" w:tplc="04090001" w:tentative="1">
+      <w:start w:val="1"/>
+      <w:numFmt w:val="bullet"/>
+      <w:lvlText w:val=""/>
+      <w:lvlJc w:val="left"/>
+      <w:pPr>
+        <w:ind w:left="5040" w:hanging="360"/>
+      </w:pPr>
+      <w:rPr>
+        <w:rFonts w:ascii="Symbol" w:hAnsi="Symbol" w:hint="default"/>
+      </w:rPr>
+    </w:lvl>
+    <w:lvl w:ilvl="7" w:tplc="04090003" w:tentative="1">
+      <w:start w:val="1"/>
+      <w:numFmt w:val="bullet"/>
+      <w:lvlText w:val="o"/>
+      <w:lvlJc w:val="left"/>
+      <w:pPr>
+        <w:ind w:left="5760" w:hanging="360"/>
+      </w:pPr>
+      <w:rPr>
+        <w:rFonts w:ascii="Courier New" w:hAnsi="Courier New" w:cs="Courier New" w:hint="default"/>
+      </w:rPr>
+    </w:lvl>
+    <w:lvl w:ilvl="8" w:tplc="04090005" w:tentative="1">
+      <w:start w:val="1"/>
+      <w:numFmt w:val="bullet"/>
+      <w:lvlText w:val=""/>
+      <w:lvlJc w:val="left"/>
+      <w:pPr>
+        <w:ind w:left="6480" w:hanging="360"/>
+      </w:pPr>
+      <w:rPr>
+        <w:rFonts w:ascii="Wingdings" w:hAnsi="Wingdings" w:hint="default"/>
+      </w:rPr>
+    </w:lvl>
+  </w:abstractNum>
+  <w:num w:numId="1">
+    <w:abstractNumId w:val="0"/>
+  </w:num>
+</w:numbering>
 </file>
 
 <file path=word/styles.xml><?xml version="1.0" encoding="utf-8"?>
@@ -362,6 +2248,7 @@
     <w:lsdException w:name="HTML Sample" w:semiHidden="1" w:unhideWhenUsed="1"/>
     <w:lsdException w:name="HTML Typewriter" w:semiHidden="1" w:unhideWhenUsed="1"/>
     <w:lsdException w:name="HTML Variable" w:semiHidden="1" w:unhideWhenUsed="1"/>
+    <w:lsdException w:name="Normal Table" w:semiHidden="1" w:unhideWhenUsed="1"/>
     <w:lsdException w:name="annotation subject" w:semiHidden="1" w:unhideWhenUsed="1"/>
     <w:lsdException w:name="No List" w:semiHidden="1" w:unhideWhenUsed="1"/>
     <w:lsdException w:name="Outline List 1" w:semiHidden="1" w:unhideWhenUsed="1"/>
@@ -408,8 +2295,10 @@
     <w:lsdException w:name="Table Subtle 2" w:semiHidden="1" w:unhideWhenUsed="1"/>
     <w:lsdException w:name="Table Web 1" w:semiHidden="1" w:unhideWhenUsed="1"/>
     <w:lsdException w:name="Table Web 2" w:semiHidden="1" w:unhideWhenUsed="1"/>
+    <w:lsdException w:name="Table Web 3" w:semiHidden="1" w:unhideWhenUsed="1"/>
     <w:lsdException w:name="Balloon Text" w:semiHidden="1" w:unhideWhenUsed="1"/>
     <w:lsdException w:name="Table Grid" w:uiPriority="39"/>
+    <w:lsdException w:name="Table Theme" w:semiHidden="1" w:unhideWhenUsed="1"/>
     <w:lsdException w:name="Placeholder Text" w:semiHidden="1"/>
     <w:lsdException w:name="No Spacing" w:uiPriority="1" w:qFormat="1"/>
     <w:lsdException w:name="Light Shading" w:uiPriority="60"/>
@@ -634,6 +2523,31 @@
   <w:style w:type="paragraph" w:default="1" w:styleId="Normal">
     <w:name w:val="Normal"/>
     <w:qFormat/>
+    <w:rsid w:val="0021013F"/>
+    <w:rPr>
+      <w:lang w:val="fr-CH"/>
+    </w:rPr>
+  </w:style>
+  <w:style w:type="paragraph" w:styleId="Heading1">
+    <w:name w:val="heading 1"/>
+    <w:basedOn w:val="Normal"/>
+    <w:next w:val="Normal"/>
+    <w:link w:val="Heading1Char"/>
+    <w:uiPriority w:val="9"/>
+    <w:qFormat/>
+    <w:rsid w:val="00FE1DD5"/>
+    <w:pPr>
+      <w:keepNext/>
+      <w:keepLines/>
+      <w:spacing w:before="240" w:after="0"/>
+      <w:outlineLvl w:val="0"/>
+    </w:pPr>
+    <w:rPr>
+      <w:rFonts w:asciiTheme="majorHAnsi" w:eastAsiaTheme="majorEastAsia" w:hAnsiTheme="majorHAnsi" w:cstheme="majorBidi"/>
+      <w:color w:val="2F5496" w:themeColor="accent1" w:themeShade="BF"/>
+      <w:sz w:val="32"/>
+      <w:szCs w:val="32"/>
+    </w:rPr>
   </w:style>
   <w:style w:type="character" w:default="1" w:styleId="DefaultParagraphFont">
     <w:name w:val="Default Paragraph Font"/>
@@ -706,7 +2620,691 @@
     <w:uiPriority w:val="99"/>
     <w:rsid w:val="006C6F2B"/>
   </w:style>
+  <w:style w:type="character" w:customStyle="1" w:styleId="Heading1Char">
+    <w:name w:val="Heading 1 Char"/>
+    <w:basedOn w:val="DefaultParagraphFont"/>
+    <w:link w:val="Heading1"/>
+    <w:uiPriority w:val="9"/>
+    <w:rsid w:val="00FE1DD5"/>
+    <w:rPr>
+      <w:rFonts w:asciiTheme="majorHAnsi" w:eastAsiaTheme="majorEastAsia" w:hAnsiTheme="majorHAnsi" w:cstheme="majorBidi"/>
+      <w:color w:val="2F5496" w:themeColor="accent1" w:themeShade="BF"/>
+      <w:sz w:val="32"/>
+      <w:szCs w:val="32"/>
+    </w:rPr>
+  </w:style>
+  <w:style w:type="character" w:styleId="Strong">
+    <w:name w:val="Strong"/>
+    <w:basedOn w:val="DefaultParagraphFont"/>
+    <w:uiPriority w:val="22"/>
+    <w:qFormat/>
+    <w:rsid w:val="00FE1DD5"/>
+    <w:rPr>
+      <w:b/>
+      <w:bCs/>
+    </w:rPr>
+  </w:style>
+  <w:style w:type="paragraph" w:styleId="ListParagraph">
+    <w:name w:val="List Paragraph"/>
+    <w:basedOn w:val="Normal"/>
+    <w:uiPriority w:val="34"/>
+    <w:qFormat/>
+    <w:rsid w:val="00142EFF"/>
+    <w:pPr>
+      <w:ind w:left="720"/>
+      <w:contextualSpacing/>
+    </w:pPr>
+  </w:style>
+  <w:style w:type="table" w:styleId="TableGrid">
+    <w:name w:val="Table Grid"/>
+    <w:basedOn w:val="TableNormal"/>
+    <w:uiPriority w:val="39"/>
+    <w:rsid w:val="00260FDE"/>
+    <w:pPr>
+      <w:spacing w:after="0" w:line="240" w:lineRule="auto"/>
+    </w:pPr>
+    <w:tblPr>
+      <w:tblBorders>
+        <w:top w:val="single" w:sz="4" w:space="0" w:color="auto"/>
+        <w:left w:val="single" w:sz="4" w:space="0" w:color="auto"/>
+        <w:bottom w:val="single" w:sz="4" w:space="0" w:color="auto"/>
+        <w:right w:val="single" w:sz="4" w:space="0" w:color="auto"/>
+        <w:insideH w:val="single" w:sz="4" w:space="0" w:color="auto"/>
+        <w:insideV w:val="single" w:sz="4" w:space="0" w:color="auto"/>
+      </w:tblBorders>
+    </w:tblPr>
+  </w:style>
+  <w:style w:type="paragraph" w:styleId="Caption">
+    <w:name w:val="caption"/>
+    <w:basedOn w:val="Normal"/>
+    <w:next w:val="Normal"/>
+    <w:uiPriority w:val="35"/>
+    <w:unhideWhenUsed/>
+    <w:qFormat/>
+    <w:rsid w:val="00F365E7"/>
+    <w:pPr>
+      <w:spacing w:after="200" w:line="240" w:lineRule="auto"/>
+    </w:pPr>
+    <w:rPr>
+      <w:i/>
+      <w:iCs/>
+      <w:color w:val="44546A" w:themeColor="text2"/>
+      <w:sz w:val="18"/>
+      <w:szCs w:val="18"/>
+    </w:rPr>
+  </w:style>
+  <w:style w:type="character" w:styleId="PlaceholderText">
+    <w:name w:val="Placeholder Text"/>
+    <w:basedOn w:val="DefaultParagraphFont"/>
+    <w:uiPriority w:val="99"/>
+    <w:semiHidden/>
+    <w:rsid w:val="008230FA"/>
+    <w:rPr>
+      <w:color w:val="808080"/>
+    </w:rPr>
+  </w:style>
 </w:styles>
+</file>
+
+<file path=word/glossary/document.xml><?xml version="1.0" encoding="utf-8"?>
+<w:glossaryDocument xmlns:wpc="http://schemas.microsoft.com/office/word/2010/wordprocessingCanvas" xmlns:cx="http://schemas.microsoft.com/office/drawing/2014/chartex" xmlns:cx1="http://schemas.microsoft.com/office/drawing/2015/9/8/chartex" xmlns:cx2="http://schemas.microsoft.com/office/drawing/2015/10/21/chartex" xmlns:cx3="http://schemas.microsoft.com/office/drawing/2016/5/9/chartex" xmlns:cx4="http://schemas.microsoft.com/office/drawing/2016/5/10/chartex" xmlns:cx5="http://schemas.microsoft.com/office/drawing/2016/5/11/chartex" xmlns:cx6="http://schemas.microsoft.com/office/drawing/2016/5/12/chartex" xmlns:cx7="http://schemas.microsoft.com/office/drawing/2016/5/13/chartex" xmlns:cx8="http://schemas.microsoft.com/office/drawing/2016/5/14/chartex" xmlns:mc="http://schemas.openxmlformats.org/markup-compatibility/2006" xmlns:aink="http://schemas.microsoft.com/office/drawing/2016/ink" xmlns:am3d="http://schemas.microsoft.com/office/drawing/2017/model3d" xmlns:o="urn:schemas-microsoft-com:office:office" xmlns:r="http://schemas.openxmlformats.org/officeDocument/2006/relationships" xmlns:m="http://schemas.openxmlformats.org/officeDocument/2006/math" xmlns:v="urn:schemas-microsoft-com:vml" xmlns:wp14="http://schemas.microsoft.com/office/word/2010/wordprocessingDrawing" xmlns:wp="http://schemas.openxmlformats.org/drawingml/2006/wordprocessingDrawing" xmlns:w10="urn:schemas-microsoft-com:office:word" xmlns:w="http://schemas.openxmlformats.org/wordprocessingml/2006/main" xmlns:w14="http://schemas.microsoft.com/office/word/2010/wordml" xmlns:w15="http://schemas.microsoft.com/office/word/2012/wordml" xmlns:w16cid="http://schemas.microsoft.com/office/word/2016/wordml/cid" xmlns:w16se="http://schemas.microsoft.com/office/word/2015/wordml/symex" xmlns:wpg="http://schemas.microsoft.com/office/word/2010/wordprocessingGroup" xmlns:wpi="http://schemas.microsoft.com/office/word/2010/wordprocessingInk" xmlns:wne="http://schemas.microsoft.com/office/word/2006/wordml" xmlns:wps="http://schemas.microsoft.com/office/word/2010/wordprocessingShape" mc:Ignorable="w14 w15 w16se w16cid wp14">
+  <w:docParts>
+    <w:docPart>
+      <w:docPartPr>
+        <w:name w:val="D9F240C00F284304A6277CBF80E2A8CE"/>
+        <w:category>
+          <w:name w:val="General"/>
+          <w:gallery w:val="placeholder"/>
+        </w:category>
+        <w:types>
+          <w:type w:val="bbPlcHdr"/>
+        </w:types>
+        <w:behaviors>
+          <w:behavior w:val="content"/>
+        </w:behaviors>
+        <w:guid w:val="{632E946D-04B1-4081-9FBF-0BDA6038ABFB}"/>
+      </w:docPartPr>
+      <w:docPartBody>
+        <w:p>
+          <w:r>
+            <w:rPr>
+              <w:rStyle w:val="PlaceholderText"/>
+            </w:rPr>
+            <w:t>[Author]</w:t>
+          </w:r>
+        </w:p>
+      </w:docPartBody>
+    </w:docPart>
+    <w:docPart>
+      <w:docPartPr>
+        <w:name w:val="E9105EF1CFF0484287057D115B2930AD"/>
+        <w:category>
+          <w:name w:val="General"/>
+          <w:gallery w:val="placeholder"/>
+        </w:category>
+        <w:types>
+          <w:type w:val="bbPlcHdr"/>
+        </w:types>
+        <w:behaviors>
+          <w:behavior w:val="content"/>
+        </w:behaviors>
+        <w:guid w:val="{902BA373-4B2A-453F-B81B-4AC8D39365BA}"/>
+      </w:docPartPr>
+      <w:docPartBody>
+        <w:p>
+          <w:r>
+            <w:rPr>
+              <w:rStyle w:val="PlaceholderText"/>
+            </w:rPr>
+            <w:t>[Title]</w:t>
+          </w:r>
+        </w:p>
+      </w:docPartBody>
+    </w:docPart>
+  </w:docParts>
+</w:glossaryDocument>
+</file>
+
+<file path=word/glossary/fontTable.xml><?xml version="1.0" encoding="utf-8"?>
+<w:fonts xmlns:mc="http://schemas.openxmlformats.org/markup-compatibility/2006" xmlns:r="http://schemas.openxmlformats.org/officeDocument/2006/relationships" xmlns:w="http://schemas.openxmlformats.org/wordprocessingml/2006/main" xmlns:w14="http://schemas.microsoft.com/office/word/2010/wordml" xmlns:w15="http://schemas.microsoft.com/office/word/2012/wordml" xmlns:w16cid="http://schemas.microsoft.com/office/word/2016/wordml/cid" xmlns:w16se="http://schemas.microsoft.com/office/word/2015/wordml/symex" mc:Ignorable="w14 w15 w16se w16cid">
+  <w:font w:name="Symbol">
+    <w:panose1 w:val="05050102010706020507"/>
+    <w:charset w:val="02"/>
+    <w:family w:val="roman"/>
+    <w:pitch w:val="variable"/>
+    <w:sig w:usb0="00000000" w:usb1="10000000" w:usb2="00000000" w:usb3="00000000" w:csb0="80000000" w:csb1="00000000"/>
+  </w:font>
+  <w:font w:name="Times New Roman">
+    <w:panose1 w:val="02020603050405020304"/>
+    <w:charset w:val="00"/>
+    <w:family w:val="roman"/>
+    <w:pitch w:val="variable"/>
+    <w:sig w:usb0="E0002EFF" w:usb1="C000785B" w:usb2="00000009" w:usb3="00000000" w:csb0="000001FF" w:csb1="00000000"/>
+  </w:font>
+  <w:font w:name="Courier New">
+    <w:panose1 w:val="02070309020205020404"/>
+    <w:charset w:val="00"/>
+    <w:family w:val="modern"/>
+    <w:pitch w:val="fixed"/>
+    <w:sig w:usb0="E0002EFF" w:usb1="C0007843" w:usb2="00000009" w:usb3="00000000" w:csb0="000001FF" w:csb1="00000000"/>
+  </w:font>
+  <w:font w:name="Wingdings">
+    <w:panose1 w:val="05000000000000000000"/>
+    <w:charset w:val="02"/>
+    <w:family w:val="auto"/>
+    <w:pitch w:val="variable"/>
+    <w:sig w:usb0="00000000" w:usb1="10000000" w:usb2="00000000" w:usb3="00000000" w:csb0="80000000" w:csb1="00000000"/>
+  </w:font>
+  <w:font w:name="Calibri">
+    <w:panose1 w:val="020F0502020204030204"/>
+    <w:charset w:val="00"/>
+    <w:family w:val="swiss"/>
+    <w:pitch w:val="variable"/>
+    <w:sig w:usb0="E0002EFF" w:usb1="C000247B" w:usb2="00000009" w:usb3="00000000" w:csb0="000001FF" w:csb1="00000000"/>
+  </w:font>
+  <w:font w:name="Calibri Light">
+    <w:panose1 w:val="020F0302020204030204"/>
+    <w:charset w:val="00"/>
+    <w:family w:val="swiss"/>
+    <w:pitch w:val="variable"/>
+    <w:sig w:usb0="E0002AFF" w:usb1="C000247B" w:usb2="00000009" w:usb3="00000000" w:csb0="000001FF" w:csb1="00000000"/>
+  </w:font>
+</w:fonts>
+</file>
+
+<file path=word/glossary/settings.xml><?xml version="1.0" encoding="utf-8"?>
+<w:settings xmlns:mc="http://schemas.openxmlformats.org/markup-compatibility/2006" xmlns:o="urn:schemas-microsoft-com:office:office" xmlns:r="http://schemas.openxmlformats.org/officeDocument/2006/relationships" xmlns:m="http://schemas.openxmlformats.org/officeDocument/2006/math" xmlns:v="urn:schemas-microsoft-com:vml" xmlns:w10="urn:schemas-microsoft-com:office:word" xmlns:w="http://schemas.openxmlformats.org/wordprocessingml/2006/main" xmlns:w14="http://schemas.microsoft.com/office/word/2010/wordml" xmlns:w15="http://schemas.microsoft.com/office/word/2012/wordml" xmlns:w16cid="http://schemas.microsoft.com/office/word/2016/wordml/cid" xmlns:w16se="http://schemas.microsoft.com/office/word/2015/wordml/symex" xmlns:sl="http://schemas.openxmlformats.org/schemaLibrary/2006/main" mc:Ignorable="w14 w15 w16se w16cid">
+  <w:view w:val="normal"/>
+  <w:defaultTabStop w:val="720"/>
+  <w:characterSpacingControl w:val="doNotCompress"/>
+  <w:compat>
+    <w:useFELayout/>
+    <w:compatSetting w:name="compatibilityMode" w:uri="http://schemas.microsoft.com/office/word" w:val="15"/>
+    <w:compatSetting w:name="overrideTableStyleFontSizeAndJustification" w:uri="http://schemas.microsoft.com/office/word" w:val="1"/>
+    <w:compatSetting w:name="enableOpenTypeFeatures" w:uri="http://schemas.microsoft.com/office/word" w:val="1"/>
+    <w:compatSetting w:name="doNotFlipMirrorIndents" w:uri="http://schemas.microsoft.com/office/word" w:val="1"/>
+    <w:compatSetting w:name="differentiateMultirowTableHeaders" w:uri="http://schemas.microsoft.com/office/word" w:val="1"/>
+    <w:compatSetting w:name="useWord2013TrackBottomHyphenation" w:uri="http://schemas.microsoft.com/office/word" w:val="0"/>
+  </w:compat>
+  <w:rsids>
+    <w:rsidRoot w:val="002F689E"/>
+    <w:rsid w:val="002F689E"/>
+    <w:rsid w:val="003E088D"/>
+    <w:rsid w:val="00D10745"/>
+    <w:rsid w:val="00D41D6F"/>
+    <w:rsid w:val="00F52191"/>
+  </w:rsids>
+  <m:mathPr>
+    <m:mathFont m:val="Cambria Math"/>
+    <m:brkBin m:val="before"/>
+    <m:brkBinSub m:val="--"/>
+    <m:smallFrac m:val="0"/>
+    <m:dispDef/>
+    <m:lMargin m:val="0"/>
+    <m:rMargin m:val="0"/>
+    <m:defJc m:val="centerGroup"/>
+    <m:wrapIndent m:val="1440"/>
+    <m:intLim m:val="subSup"/>
+    <m:naryLim m:val="undOvr"/>
+  </m:mathPr>
+  <w:themeFontLang w:val="en-US"/>
+  <w:clrSchemeMapping w:bg1="light1" w:t1="dark1" w:bg2="light2" w:t2="dark2" w:accent1="accent1" w:accent2="accent2" w:accent3="accent3" w:accent4="accent4" w:accent5="accent5" w:accent6="accent6" w:hyperlink="hyperlink" w:followedHyperlink="followedHyperlink"/>
+  <w:decimalSymbol w:val="."/>
+  <w:listSeparator w:val=";"/>
+  <w15:chartTrackingRefBased/>
+</w:settings>
+</file>
+
+<file path=word/glossary/styles.xml><?xml version="1.0" encoding="utf-8"?>
+<w:styles xmlns:mc="http://schemas.openxmlformats.org/markup-compatibility/2006" xmlns:r="http://schemas.openxmlformats.org/officeDocument/2006/relationships" xmlns:w="http://schemas.openxmlformats.org/wordprocessingml/2006/main" xmlns:w14="http://schemas.microsoft.com/office/word/2010/wordml" xmlns:w15="http://schemas.microsoft.com/office/word/2012/wordml" xmlns:w16cid="http://schemas.microsoft.com/office/word/2016/wordml/cid" xmlns:w16se="http://schemas.microsoft.com/office/word/2015/wordml/symex" mc:Ignorable="w14 w15 w16se w16cid">
+  <w:docDefaults>
+    <w:rPrDefault>
+      <w:rPr>
+        <w:rFonts w:asciiTheme="minorHAnsi" w:eastAsiaTheme="minorEastAsia" w:hAnsiTheme="minorHAnsi" w:cstheme="minorBidi"/>
+        <w:sz w:val="22"/>
+        <w:szCs w:val="22"/>
+        <w:lang w:val="en-US" w:eastAsia="en-US" w:bidi="ar-SA"/>
+      </w:rPr>
+    </w:rPrDefault>
+    <w:pPrDefault>
+      <w:pPr>
+        <w:spacing w:after="160" w:line="259" w:lineRule="auto"/>
+      </w:pPr>
+    </w:pPrDefault>
+  </w:docDefaults>
+  <w:latentStyles w:defLockedState="0" w:defUIPriority="99" w:defSemiHidden="0" w:defUnhideWhenUsed="0" w:defQFormat="0" w:count="376">
+    <w:lsdException w:name="Normal" w:uiPriority="0" w:qFormat="1"/>
+    <w:lsdException w:name="heading 1" w:uiPriority="9" w:qFormat="1"/>
+    <w:lsdException w:name="heading 2" w:semiHidden="1" w:uiPriority="9" w:unhideWhenUsed="1" w:qFormat="1"/>
+    <w:lsdException w:name="heading 3" w:semiHidden="1" w:uiPriority="9" w:unhideWhenUsed="1" w:qFormat="1"/>
+    <w:lsdException w:name="heading 4" w:semiHidden="1" w:uiPriority="9" w:unhideWhenUsed="1" w:qFormat="1"/>
+    <w:lsdException w:name="heading 5" w:semiHidden="1" w:uiPriority="9" w:unhideWhenUsed="1" w:qFormat="1"/>
+    <w:lsdException w:name="heading 6" w:semiHidden="1" w:uiPriority="9" w:unhideWhenUsed="1" w:qFormat="1"/>
+    <w:lsdException w:name="heading 7" w:semiHidden="1" w:uiPriority="9" w:unhideWhenUsed="1" w:qFormat="1"/>
+    <w:lsdException w:name="heading 8" w:semiHidden="1" w:uiPriority="9" w:unhideWhenUsed="1" w:qFormat="1"/>
+    <w:lsdException w:name="heading 9" w:semiHidden="1" w:uiPriority="9" w:unhideWhenUsed="1" w:qFormat="1"/>
+    <w:lsdException w:name="index 1" w:semiHidden="1" w:unhideWhenUsed="1"/>
+    <w:lsdException w:name="index 2" w:semiHidden="1" w:unhideWhenUsed="1"/>
+    <w:lsdException w:name="index 3" w:semiHidden="1" w:unhideWhenUsed="1"/>
+    <w:lsdException w:name="index 4" w:semiHidden="1" w:unhideWhenUsed="1"/>
+    <w:lsdException w:name="index 5" w:semiHidden="1" w:unhideWhenUsed="1"/>
+    <w:lsdException w:name="index 6" w:semiHidden="1" w:unhideWhenUsed="1"/>
+    <w:lsdException w:name="index 7" w:semiHidden="1" w:unhideWhenUsed="1"/>
+    <w:lsdException w:name="index 8" w:semiHidden="1" w:unhideWhenUsed="1"/>
+    <w:lsdException w:name="index 9" w:semiHidden="1" w:unhideWhenUsed="1"/>
+    <w:lsdException w:name="toc 1" w:semiHidden="1" w:uiPriority="39" w:unhideWhenUsed="1"/>
+    <w:lsdException w:name="toc 2" w:semiHidden="1" w:uiPriority="39" w:unhideWhenUsed="1"/>
+    <w:lsdException w:name="toc 3" w:semiHidden="1" w:uiPriority="39" w:unhideWhenUsed="1"/>
+    <w:lsdException w:name="toc 4" w:semiHidden="1" w:uiPriority="39" w:unhideWhenUsed="1"/>
+    <w:lsdException w:name="toc 5" w:semiHidden="1" w:uiPriority="39" w:unhideWhenUsed="1"/>
+    <w:lsdException w:name="toc 6" w:semiHidden="1" w:uiPriority="39" w:unhideWhenUsed="1"/>
+    <w:lsdException w:name="toc 7" w:semiHidden="1" w:uiPriority="39" w:unhideWhenUsed="1"/>
+    <w:lsdException w:name="toc 8" w:semiHidden="1" w:uiPriority="39" w:unhideWhenUsed="1"/>
+    <w:lsdException w:name="toc 9" w:semiHidden="1" w:uiPriority="39" w:unhideWhenUsed="1"/>
+    <w:lsdException w:name="Normal Indent" w:semiHidden="1" w:unhideWhenUsed="1"/>
+    <w:lsdException w:name="footnote text" w:semiHidden="1" w:unhideWhenUsed="1"/>
+    <w:lsdException w:name="annotation text" w:semiHidden="1" w:unhideWhenUsed="1"/>
+    <w:lsdException w:name="header" w:semiHidden="1" w:unhideWhenUsed="1"/>
+    <w:lsdException w:name="footer" w:semiHidden="1" w:unhideWhenUsed="1"/>
+    <w:lsdException w:name="index heading" w:semiHidden="1" w:unhideWhenUsed="1"/>
+    <w:lsdException w:name="caption" w:semiHidden="1" w:uiPriority="35" w:unhideWhenUsed="1" w:qFormat="1"/>
+    <w:lsdException w:name="table of figures" w:semiHidden="1" w:unhideWhenUsed="1"/>
+    <w:lsdException w:name="envelope address" w:semiHidden="1" w:unhideWhenUsed="1"/>
+    <w:lsdException w:name="envelope return" w:semiHidden="1" w:unhideWhenUsed="1"/>
+    <w:lsdException w:name="footnote reference" w:semiHidden="1" w:unhideWhenUsed="1"/>
+    <w:lsdException w:name="annotation reference" w:semiHidden="1" w:unhideWhenUsed="1"/>
+    <w:lsdException w:name="line number" w:semiHidden="1" w:unhideWhenUsed="1"/>
+    <w:lsdException w:name="page number" w:semiHidden="1" w:unhideWhenUsed="1"/>
+    <w:lsdException w:name="endnote reference" w:semiHidden="1" w:unhideWhenUsed="1"/>
+    <w:lsdException w:name="endnote text" w:semiHidden="1" w:unhideWhenUsed="1"/>
+    <w:lsdException w:name="table of authorities" w:semiHidden="1" w:unhideWhenUsed="1"/>
+    <w:lsdException w:name="macro" w:semiHidden="1" w:unhideWhenUsed="1"/>
+    <w:lsdException w:name="toa heading" w:semiHidden="1" w:unhideWhenUsed="1"/>
+    <w:lsdException w:name="List" w:semiHidden="1" w:unhideWhenUsed="1"/>
+    <w:lsdException w:name="List Bullet" w:semiHidden="1" w:unhideWhenUsed="1"/>
+    <w:lsdException w:name="List Number" w:semiHidden="1" w:unhideWhenUsed="1"/>
+    <w:lsdException w:name="List 2" w:semiHidden="1" w:unhideWhenUsed="1"/>
+    <w:lsdException w:name="List 3" w:semiHidden="1" w:unhideWhenUsed="1"/>
+    <w:lsdException w:name="List 4" w:semiHidden="1" w:unhideWhenUsed="1"/>
+    <w:lsdException w:name="List 5" w:semiHidden="1" w:unhideWhenUsed="1"/>
+    <w:lsdException w:name="List Bullet 2" w:semiHidden="1" w:unhideWhenUsed="1"/>
+    <w:lsdException w:name="List Bullet 3" w:semiHidden="1" w:unhideWhenUsed="1"/>
+    <w:lsdException w:name="List Bullet 4" w:semiHidden="1" w:unhideWhenUsed="1"/>
+    <w:lsdException w:name="List Bullet 5" w:semiHidden="1" w:unhideWhenUsed="1"/>
+    <w:lsdException w:name="List Number 2" w:semiHidden="1" w:unhideWhenUsed="1"/>
+    <w:lsdException w:name="List Number 3" w:semiHidden="1" w:unhideWhenUsed="1"/>
+    <w:lsdException w:name="List Number 4" w:semiHidden="1" w:unhideWhenUsed="1"/>
+    <w:lsdException w:name="List Number 5" w:semiHidden="1" w:unhideWhenUsed="1"/>
+    <w:lsdException w:name="Title" w:uiPriority="10" w:qFormat="1"/>
+    <w:lsdException w:name="Closing" w:semiHidden="1" w:unhideWhenUsed="1"/>
+    <w:lsdException w:name="Signature" w:semiHidden="1" w:unhideWhenUsed="1"/>
+    <w:lsdException w:name="Default Paragraph Font" w:semiHidden="1" w:uiPriority="1" w:unhideWhenUsed="1"/>
+    <w:lsdException w:name="Body Text" w:semiHidden="1" w:unhideWhenUsed="1"/>
+    <w:lsdException w:name="Body Text Indent" w:semiHidden="1" w:unhideWhenUsed="1"/>
+    <w:lsdException w:name="List Continue" w:semiHidden="1" w:unhideWhenUsed="1"/>
+    <w:lsdException w:name="List Continue 2" w:semiHidden="1" w:unhideWhenUsed="1"/>
+    <w:lsdException w:name="List Continue 3" w:semiHidden="1" w:unhideWhenUsed="1"/>
+    <w:lsdException w:name="List Continue 4" w:semiHidden="1" w:unhideWhenUsed="1"/>
+    <w:lsdException w:name="List Continue 5" w:semiHidden="1" w:unhideWhenUsed="1"/>
+    <w:lsdException w:name="Message Header" w:semiHidden="1" w:unhideWhenUsed="1"/>
+    <w:lsdException w:name="Subtitle" w:uiPriority="11" w:qFormat="1"/>
+    <w:lsdException w:name="Salutation" w:semiHidden="1" w:unhideWhenUsed="1"/>
+    <w:lsdException w:name="Date" w:semiHidden="1" w:unhideWhenUsed="1"/>
+    <w:lsdException w:name="Body Text First Indent" w:semiHidden="1" w:unhideWhenUsed="1"/>
+    <w:lsdException w:name="Body Text First Indent 2" w:semiHidden="1" w:unhideWhenUsed="1"/>
+    <w:lsdException w:name="Note Heading" w:semiHidden="1" w:unhideWhenUsed="1"/>
+    <w:lsdException w:name="Body Text 2" w:semiHidden="1" w:unhideWhenUsed="1"/>
+    <w:lsdException w:name="Body Text 3" w:semiHidden="1" w:unhideWhenUsed="1"/>
+    <w:lsdException w:name="Body Text Indent 2" w:semiHidden="1" w:unhideWhenUsed="1"/>
+    <w:lsdException w:name="Body Text Indent 3" w:semiHidden="1" w:unhideWhenUsed="1"/>
+    <w:lsdException w:name="Block Text" w:semiHidden="1" w:unhideWhenUsed="1"/>
+    <w:lsdException w:name="Hyperlink" w:semiHidden="1" w:unhideWhenUsed="1"/>
+    <w:lsdException w:name="FollowedHyperlink" w:semiHidden="1" w:unhideWhenUsed="1"/>
+    <w:lsdException w:name="Strong" w:uiPriority="22" w:qFormat="1"/>
+    <w:lsdException w:name="Emphasis" w:uiPriority="20" w:qFormat="1"/>
+    <w:lsdException w:name="Document Map" w:semiHidden="1" w:unhideWhenUsed="1"/>
+    <w:lsdException w:name="Plain Text" w:semiHidden="1" w:unhideWhenUsed="1"/>
+    <w:lsdException w:name="E-mail Signature" w:semiHidden="1" w:unhideWhenUsed="1"/>
+    <w:lsdException w:name="HTML Top of Form" w:semiHidden="1" w:unhideWhenUsed="1"/>
+    <w:lsdException w:name="HTML Bottom of Form" w:semiHidden="1" w:unhideWhenUsed="1"/>
+    <w:lsdException w:name="Normal (Web)" w:semiHidden="1" w:unhideWhenUsed="1"/>
+    <w:lsdException w:name="HTML Acronym" w:semiHidden="1" w:unhideWhenUsed="1"/>
+    <w:lsdException w:name="HTML Address" w:semiHidden="1" w:unhideWhenUsed="1"/>
+    <w:lsdException w:name="HTML Cite" w:semiHidden="1" w:unhideWhenUsed="1"/>
+    <w:lsdException w:name="HTML Code" w:semiHidden="1" w:unhideWhenUsed="1"/>
+    <w:lsdException w:name="HTML Definition" w:semiHidden="1" w:unhideWhenUsed="1"/>
+    <w:lsdException w:name="HTML Keyboard" w:semiHidden="1" w:unhideWhenUsed="1"/>
+    <w:lsdException w:name="HTML Preformatted" w:semiHidden="1" w:unhideWhenUsed="1"/>
+    <w:lsdException w:name="HTML Sample" w:semiHidden="1" w:unhideWhenUsed="1"/>
+    <w:lsdException w:name="HTML Typewriter" w:semiHidden="1" w:unhideWhenUsed="1"/>
+    <w:lsdException w:name="HTML Variable" w:semiHidden="1" w:unhideWhenUsed="1"/>
+    <w:lsdException w:name="Normal Table" w:semiHidden="1" w:unhideWhenUsed="1"/>
+    <w:lsdException w:name="annotation subject" w:semiHidden="1" w:unhideWhenUsed="1"/>
+    <w:lsdException w:name="No List" w:semiHidden="1" w:unhideWhenUsed="1"/>
+    <w:lsdException w:name="Outline List 1" w:semiHidden="1" w:unhideWhenUsed="1"/>
+    <w:lsdException w:name="Outline List 2" w:semiHidden="1" w:unhideWhenUsed="1"/>
+    <w:lsdException w:name="Outline List 3" w:semiHidden="1" w:unhideWhenUsed="1"/>
+    <w:lsdException w:name="Table Simple 1" w:semiHidden="1" w:unhideWhenUsed="1"/>
+    <w:lsdException w:name="Table Simple 2" w:semiHidden="1" w:unhideWhenUsed="1"/>
+    <w:lsdException w:name="Table Simple 3" w:semiHidden="1" w:unhideWhenUsed="1"/>
+    <w:lsdException w:name="Table Classic 1" w:semiHidden="1" w:unhideWhenUsed="1"/>
+    <w:lsdException w:name="Table Classic 2" w:semiHidden="1" w:unhideWhenUsed="1"/>
+    <w:lsdException w:name="Table Classic 3" w:semiHidden="1" w:unhideWhenUsed="1"/>
+    <w:lsdException w:name="Table Classic 4" w:semiHidden="1" w:unhideWhenUsed="1"/>
+    <w:lsdException w:name="Table Colorful 1" w:semiHidden="1" w:unhideWhenUsed="1"/>
+    <w:lsdException w:name="Table Colorful 2" w:semiHidden="1" w:unhideWhenUsed="1"/>
+    <w:lsdException w:name="Table Colorful 3" w:semiHidden="1" w:unhideWhenUsed="1"/>
+    <w:lsdException w:name="Table Columns 1" w:semiHidden="1" w:unhideWhenUsed="1"/>
+    <w:lsdException w:name="Table Columns 2" w:semiHidden="1" w:unhideWhenUsed="1"/>
+    <w:lsdException w:name="Table Columns 3" w:semiHidden="1" w:unhideWhenUsed="1"/>
+    <w:lsdException w:name="Table Columns 4" w:semiHidden="1" w:unhideWhenUsed="1"/>
+    <w:lsdException w:name="Table Columns 5" w:semiHidden="1" w:unhideWhenUsed="1"/>
+    <w:lsdException w:name="Table Grid 1" w:semiHidden="1" w:unhideWhenUsed="1"/>
+    <w:lsdException w:name="Table Grid 2" w:semiHidden="1" w:unhideWhenUsed="1"/>
+    <w:lsdException w:name="Table Grid 3" w:semiHidden="1" w:unhideWhenUsed="1"/>
+    <w:lsdException w:name="Table Grid 4" w:semiHidden="1" w:unhideWhenUsed="1"/>
+    <w:lsdException w:name="Table Grid 5" w:semiHidden="1" w:unhideWhenUsed="1"/>
+    <w:lsdException w:name="Table Grid 6" w:semiHidden="1" w:unhideWhenUsed="1"/>
+    <w:lsdException w:name="Table Grid 7" w:semiHidden="1" w:unhideWhenUsed="1"/>
+    <w:lsdException w:name="Table Grid 8" w:semiHidden="1" w:unhideWhenUsed="1"/>
+    <w:lsdException w:name="Table List 1" w:semiHidden="1" w:unhideWhenUsed="1"/>
+    <w:lsdException w:name="Table List 2" w:semiHidden="1" w:unhideWhenUsed="1"/>
+    <w:lsdException w:name="Table List 3" w:semiHidden="1" w:unhideWhenUsed="1"/>
+    <w:lsdException w:name="Table List 4" w:semiHidden="1" w:unhideWhenUsed="1"/>
+    <w:lsdException w:name="Table List 5" w:semiHidden="1" w:unhideWhenUsed="1"/>
+    <w:lsdException w:name="Table List 6" w:semiHidden="1" w:unhideWhenUsed="1"/>
+    <w:lsdException w:name="Table List 7" w:semiHidden="1" w:unhideWhenUsed="1"/>
+    <w:lsdException w:name="Table List 8" w:semiHidden="1" w:unhideWhenUsed="1"/>
+    <w:lsdException w:name="Table 3D effects 1" w:semiHidden="1" w:unhideWhenUsed="1"/>
+    <w:lsdException w:name="Table 3D effects 2" w:semiHidden="1" w:unhideWhenUsed="1"/>
+    <w:lsdException w:name="Table 3D effects 3" w:semiHidden="1" w:unhideWhenUsed="1"/>
+    <w:lsdException w:name="Table Contemporary" w:semiHidden="1" w:unhideWhenUsed="1"/>
+    <w:lsdException w:name="Table Elegant" w:semiHidden="1" w:unhideWhenUsed="1"/>
+    <w:lsdException w:name="Table Professional" w:semiHidden="1" w:unhideWhenUsed="1"/>
+    <w:lsdException w:name="Table Subtle 1" w:semiHidden="1" w:unhideWhenUsed="1"/>
+    <w:lsdException w:name="Table Subtle 2" w:semiHidden="1" w:unhideWhenUsed="1"/>
+    <w:lsdException w:name="Table Web 1" w:semiHidden="1" w:unhideWhenUsed="1"/>
+    <w:lsdException w:name="Table Web 2" w:semiHidden="1" w:unhideWhenUsed="1"/>
+    <w:lsdException w:name="Table Web 3" w:semiHidden="1" w:unhideWhenUsed="1"/>
+    <w:lsdException w:name="Balloon Text" w:semiHidden="1" w:unhideWhenUsed="1"/>
+    <w:lsdException w:name="Table Grid" w:uiPriority="39"/>
+    <w:lsdException w:name="Table Theme" w:semiHidden="1" w:unhideWhenUsed="1"/>
+    <w:lsdException w:name="Placeholder Text" w:semiHidden="1"/>
+    <w:lsdException w:name="No Spacing" w:uiPriority="1" w:qFormat="1"/>
+    <w:lsdException w:name="Light Shading" w:uiPriority="60"/>
+    <w:lsdException w:name="Light List" w:uiPriority="61"/>
+    <w:lsdException w:name="Light Grid" w:uiPriority="62"/>
+    <w:lsdException w:name="Medium Shading 1" w:uiPriority="63"/>
+    <w:lsdException w:name="Medium Shading 2" w:uiPriority="64"/>
+    <w:lsdException w:name="Medium List 1" w:uiPriority="65"/>
+    <w:lsdException w:name="Medium List 2" w:uiPriority="66"/>
+    <w:lsdException w:name="Medium Grid 1" w:uiPriority="67"/>
+    <w:lsdException w:name="Medium Grid 2" w:uiPriority="68"/>
+    <w:lsdException w:name="Medium Grid 3" w:uiPriority="69"/>
+    <w:lsdException w:name="Dark List" w:uiPriority="70"/>
+    <w:lsdException w:name="Colorful Shading" w:uiPriority="71"/>
+    <w:lsdException w:name="Colorful List" w:uiPriority="72"/>
+    <w:lsdException w:name="Colorful Grid" w:uiPriority="73"/>
+    <w:lsdException w:name="Light Shading Accent 1" w:uiPriority="60"/>
+    <w:lsdException w:name="Light List Accent 1" w:uiPriority="61"/>
+    <w:lsdException w:name="Light Grid Accent 1" w:uiPriority="62"/>
+    <w:lsdException w:name="Medium Shading 1 Accent 1" w:uiPriority="63"/>
+    <w:lsdException w:name="Medium Shading 2 Accent 1" w:uiPriority="64"/>
+    <w:lsdException w:name="Medium List 1 Accent 1" w:uiPriority="65"/>
+    <w:lsdException w:name="Revision" w:semiHidden="1"/>
+    <w:lsdException w:name="List Paragraph" w:uiPriority="34" w:qFormat="1"/>
+    <w:lsdException w:name="Quote" w:uiPriority="29" w:qFormat="1"/>
+    <w:lsdException w:name="Intense Quote" w:uiPriority="30" w:qFormat="1"/>
+    <w:lsdException w:name="Medium List 2 Accent 1" w:uiPriority="66"/>
+    <w:lsdException w:name="Medium Grid 1 Accent 1" w:uiPriority="67"/>
+    <w:lsdException w:name="Medium Grid 2 Accent 1" w:uiPriority="68"/>
+    <w:lsdException w:name="Medium Grid 3 Accent 1" w:uiPriority="69"/>
+    <w:lsdException w:name="Dark List Accent 1" w:uiPriority="70"/>
+    <w:lsdException w:name="Colorful Shading Accent 1" w:uiPriority="71"/>
+    <w:lsdException w:name="Colorful List Accent 1" w:uiPriority="72"/>
+    <w:lsdException w:name="Colorful Grid Accent 1" w:uiPriority="73"/>
+    <w:lsdException w:name="Light Shading Accent 2" w:uiPriority="60"/>
+    <w:lsdException w:name="Light List Accent 2" w:uiPriority="61"/>
+    <w:lsdException w:name="Light Grid Accent 2" w:uiPriority="62"/>
+    <w:lsdException w:name="Medium Shading 1 Accent 2" w:uiPriority="63"/>
+    <w:lsdException w:name="Medium Shading 2 Accent 2" w:uiPriority="64"/>
+    <w:lsdException w:name="Medium List 1 Accent 2" w:uiPriority="65"/>
+    <w:lsdException w:name="Medium List 2 Accent 2" w:uiPriority="66"/>
+    <w:lsdException w:name="Medium Grid 1 Accent 2" w:uiPriority="67"/>
+    <w:lsdException w:name="Medium Grid 2 Accent 2" w:uiPriority="68"/>
+    <w:lsdException w:name="Medium Grid 3 Accent 2" w:uiPriority="69"/>
+    <w:lsdException w:name="Dark List Accent 2" w:uiPriority="70"/>
+    <w:lsdException w:name="Colorful Shading Accent 2" w:uiPriority="71"/>
+    <w:lsdException w:name="Colorful List Accent 2" w:uiPriority="72"/>
+    <w:lsdException w:name="Colorful Grid Accent 2" w:uiPriority="73"/>
+    <w:lsdException w:name="Light Shading Accent 3" w:uiPriority="60"/>
+    <w:lsdException w:name="Light List Accent 3" w:uiPriority="61"/>
+    <w:lsdException w:name="Light Grid Accent 3" w:uiPriority="62"/>
+    <w:lsdException w:name="Medium Shading 1 Accent 3" w:uiPriority="63"/>
+    <w:lsdException w:name="Medium Shading 2 Accent 3" w:uiPriority="64"/>
+    <w:lsdException w:name="Medium List 1 Accent 3" w:uiPriority="65"/>
+    <w:lsdException w:name="Medium List 2 Accent 3" w:uiPriority="66"/>
+    <w:lsdException w:name="Medium Grid 1 Accent 3" w:uiPriority="67"/>
+    <w:lsdException w:name="Medium Grid 2 Accent 3" w:uiPriority="68"/>
+    <w:lsdException w:name="Medium Grid 3 Accent 3" w:uiPriority="69"/>
+    <w:lsdException w:name="Dark List Accent 3" w:uiPriority="70"/>
+    <w:lsdException w:name="Colorful Shading Accent 3" w:uiPriority="71"/>
+    <w:lsdException w:name="Colorful List Accent 3" w:uiPriority="72"/>
+    <w:lsdException w:name="Colorful Grid Accent 3" w:uiPriority="73"/>
+    <w:lsdException w:name="Light Shading Accent 4" w:uiPriority="60"/>
+    <w:lsdException w:name="Light List Accent 4" w:uiPriority="61"/>
+    <w:lsdException w:name="Light Grid Accent 4" w:uiPriority="62"/>
+    <w:lsdException w:name="Medium Shading 1 Accent 4" w:uiPriority="63"/>
+    <w:lsdException w:name="Medium Shading 2 Accent 4" w:uiPriority="64"/>
+    <w:lsdException w:name="Medium List 1 Accent 4" w:uiPriority="65"/>
+    <w:lsdException w:name="Medium List 2 Accent 4" w:uiPriority="66"/>
+    <w:lsdException w:name="Medium Grid 1 Accent 4" w:uiPriority="67"/>
+    <w:lsdException w:name="Medium Grid 2 Accent 4" w:uiPriority="68"/>
+    <w:lsdException w:name="Medium Grid 3 Accent 4" w:uiPriority="69"/>
+    <w:lsdException w:name="Dark List Accent 4" w:uiPriority="70"/>
+    <w:lsdException w:name="Colorful Shading Accent 4" w:uiPriority="71"/>
+    <w:lsdException w:name="Colorful List Accent 4" w:uiPriority="72"/>
+    <w:lsdException w:name="Colorful Grid Accent 4" w:uiPriority="73"/>
+    <w:lsdException w:name="Light Shading Accent 5" w:uiPriority="60"/>
+    <w:lsdException w:name="Light List Accent 5" w:uiPriority="61"/>
+    <w:lsdException w:name="Light Grid Accent 5" w:uiPriority="62"/>
+    <w:lsdException w:name="Medium Shading 1 Accent 5" w:uiPriority="63"/>
+    <w:lsdException w:name="Medium Shading 2 Accent 5" w:uiPriority="64"/>
+    <w:lsdException w:name="Medium List 1 Accent 5" w:uiPriority="65"/>
+    <w:lsdException w:name="Medium List 2 Accent 5" w:uiPriority="66"/>
+    <w:lsdException w:name="Medium Grid 1 Accent 5" w:uiPriority="67"/>
+    <w:lsdException w:name="Medium Grid 2 Accent 5" w:uiPriority="68"/>
+    <w:lsdException w:name="Medium Grid 3 Accent 5" w:uiPriority="69"/>
+    <w:lsdException w:name="Dark List Accent 5" w:uiPriority="70"/>
+    <w:lsdException w:name="Colorful Shading Accent 5" w:uiPriority="71"/>
+    <w:lsdException w:name="Colorful List Accent 5" w:uiPriority="72"/>
+    <w:lsdException w:name="Colorful Grid Accent 5" w:uiPriority="73"/>
+    <w:lsdException w:name="Light Shading Accent 6" w:uiPriority="60"/>
+    <w:lsdException w:name="Light List Accent 6" w:uiPriority="61"/>
+    <w:lsdException w:name="Light Grid Accent 6" w:uiPriority="62"/>
+    <w:lsdException w:name="Medium Shading 1 Accent 6" w:uiPriority="63"/>
+    <w:lsdException w:name="Medium Shading 2 Accent 6" w:uiPriority="64"/>
+    <w:lsdException w:name="Medium List 1 Accent 6" w:uiPriority="65"/>
+    <w:lsdException w:name="Medium List 2 Accent 6" w:uiPriority="66"/>
+    <w:lsdException w:name="Medium Grid 1 Accent 6" w:uiPriority="67"/>
+    <w:lsdException w:name="Medium Grid 2 Accent 6" w:uiPriority="68"/>
+    <w:lsdException w:name="Medium Grid 3 Accent 6" w:uiPriority="69"/>
+    <w:lsdException w:name="Dark List Accent 6" w:uiPriority="70"/>
+    <w:lsdException w:name="Colorful Shading Accent 6" w:uiPriority="71"/>
+    <w:lsdException w:name="Colorful List Accent 6" w:uiPriority="72"/>
+    <w:lsdException w:name="Colorful Grid Accent 6" w:uiPriority="73"/>
+    <w:lsdException w:name="Subtle Emphasis" w:uiPriority="19" w:qFormat="1"/>
+    <w:lsdException w:name="Intense Emphasis" w:uiPriority="21" w:qFormat="1"/>
+    <w:lsdException w:name="Subtle Reference" w:uiPriority="31" w:qFormat="1"/>
+    <w:lsdException w:name="Intense Reference" w:uiPriority="32" w:qFormat="1"/>
+    <w:lsdException w:name="Book Title" w:uiPriority="33" w:qFormat="1"/>
+    <w:lsdException w:name="Bibliography" w:semiHidden="1" w:uiPriority="37" w:unhideWhenUsed="1"/>
+    <w:lsdException w:name="TOC Heading" w:semiHidden="1" w:uiPriority="39" w:unhideWhenUsed="1" w:qFormat="1"/>
+    <w:lsdException w:name="Plain Table 1" w:uiPriority="41"/>
+    <w:lsdException w:name="Plain Table 2" w:uiPriority="42"/>
+    <w:lsdException w:name="Plain Table 3" w:uiPriority="43"/>
+    <w:lsdException w:name="Plain Table 4" w:uiPriority="44"/>
+    <w:lsdException w:name="Plain Table 5" w:uiPriority="45"/>
+    <w:lsdException w:name="Grid Table Light" w:uiPriority="40"/>
+    <w:lsdException w:name="Grid Table 1 Light" w:uiPriority="46"/>
+    <w:lsdException w:name="Grid Table 2" w:uiPriority="47"/>
+    <w:lsdException w:name="Grid Table 3" w:uiPriority="48"/>
+    <w:lsdException w:name="Grid Table 4" w:uiPriority="49"/>
+    <w:lsdException w:name="Grid Table 5 Dark" w:uiPriority="50"/>
+    <w:lsdException w:name="Grid Table 6 Colorful" w:uiPriority="51"/>
+    <w:lsdException w:name="Grid Table 7 Colorful" w:uiPriority="52"/>
+    <w:lsdException w:name="Grid Table 1 Light Accent 1" w:uiPriority="46"/>
+    <w:lsdException w:name="Grid Table 2 Accent 1" w:uiPriority="47"/>
+    <w:lsdException w:name="Grid Table 3 Accent 1" w:uiPriority="48"/>
+    <w:lsdException w:name="Grid Table 4 Accent 1" w:uiPriority="49"/>
+    <w:lsdException w:name="Grid Table 5 Dark Accent 1" w:uiPriority="50"/>
+    <w:lsdException w:name="Grid Table 6 Colorful Accent 1" w:uiPriority="51"/>
+    <w:lsdException w:name="Grid Table 7 Colorful Accent 1" w:uiPriority="52"/>
+    <w:lsdException w:name="Grid Table 1 Light Accent 2" w:uiPriority="46"/>
+    <w:lsdException w:name="Grid Table 2 Accent 2" w:uiPriority="47"/>
+    <w:lsdException w:name="Grid Table 3 Accent 2" w:uiPriority="48"/>
+    <w:lsdException w:name="Grid Table 4 Accent 2" w:uiPriority="49"/>
+    <w:lsdException w:name="Grid Table 5 Dark Accent 2" w:uiPriority="50"/>
+    <w:lsdException w:name="Grid Table 6 Colorful Accent 2" w:uiPriority="51"/>
+    <w:lsdException w:name="Grid Table 7 Colorful Accent 2" w:uiPriority="52"/>
+    <w:lsdException w:name="Grid Table 1 Light Accent 3" w:uiPriority="46"/>
+    <w:lsdException w:name="Grid Table 2 Accent 3" w:uiPriority="47"/>
+    <w:lsdException w:name="Grid Table 3 Accent 3" w:uiPriority="48"/>
+    <w:lsdException w:name="Grid Table 4 Accent 3" w:uiPriority="49"/>
+    <w:lsdException w:name="Grid Table 5 Dark Accent 3" w:uiPriority="50"/>
+    <w:lsdException w:name="Grid Table 6 Colorful Accent 3" w:uiPriority="51"/>
+    <w:lsdException w:name="Grid Table 7 Colorful Accent 3" w:uiPriority="52"/>
+    <w:lsdException w:name="Grid Table 1 Light Accent 4" w:uiPriority="46"/>
+    <w:lsdException w:name="Grid Table 2 Accent 4" w:uiPriority="47"/>
+    <w:lsdException w:name="Grid Table 3 Accent 4" w:uiPriority="48"/>
+    <w:lsdException w:name="Grid Table 4 Accent 4" w:uiPriority="49"/>
+    <w:lsdException w:name="Grid Table 5 Dark Accent 4" w:uiPriority="50"/>
+    <w:lsdException w:name="Grid Table 6 Colorful Accent 4" w:uiPriority="51"/>
+    <w:lsdException w:name="Grid Table 7 Colorful Accent 4" w:uiPriority="52"/>
+    <w:lsdException w:name="Grid Table 1 Light Accent 5" w:uiPriority="46"/>
+    <w:lsdException w:name="Grid Table 2 Accent 5" w:uiPriority="47"/>
+    <w:lsdException w:name="Grid Table 3 Accent 5" w:uiPriority="48"/>
+    <w:lsdException w:name="Grid Table 4 Accent 5" w:uiPriority="49"/>
+    <w:lsdException w:name="Grid Table 5 Dark Accent 5" w:uiPriority="50"/>
+    <w:lsdException w:name="Grid Table 6 Colorful Accent 5" w:uiPriority="51"/>
+    <w:lsdException w:name="Grid Table 7 Colorful Accent 5" w:uiPriority="52"/>
+    <w:lsdException w:name="Grid Table 1 Light Accent 6" w:uiPriority="46"/>
+    <w:lsdException w:name="Grid Table 2 Accent 6" w:uiPriority="47"/>
+    <w:lsdException w:name="Grid Table 3 Accent 6" w:uiPriority="48"/>
+    <w:lsdException w:name="Grid Table 4 Accent 6" w:uiPriority="49"/>
+    <w:lsdException w:name="Grid Table 5 Dark Accent 6" w:uiPriority="50"/>
+    <w:lsdException w:name="Grid Table 6 Colorful Accent 6" w:uiPriority="51"/>
+    <w:lsdException w:name="Grid Table 7 Colorful Accent 6" w:uiPriority="52"/>
+    <w:lsdException w:name="List Table 1 Light" w:uiPriority="46"/>
+    <w:lsdException w:name="List Table 2" w:uiPriority="47"/>
+    <w:lsdException w:name="List Table 3" w:uiPriority="48"/>
+    <w:lsdException w:name="List Table 4" w:uiPriority="49"/>
+    <w:lsdException w:name="List Table 5 Dark" w:uiPriority="50"/>
+    <w:lsdException w:name="List Table 6 Colorful" w:uiPriority="51"/>
+    <w:lsdException w:name="List Table 7 Colorful" w:uiPriority="52"/>
+    <w:lsdException w:name="List Table 1 Light Accent 1" w:uiPriority="46"/>
+    <w:lsdException w:name="List Table 2 Accent 1" w:uiPriority="47"/>
+    <w:lsdException w:name="List Table 3 Accent 1" w:uiPriority="48"/>
+    <w:lsdException w:name="List Table 4 Accent 1" w:uiPriority="49"/>
+    <w:lsdException w:name="List Table 5 Dark Accent 1" w:uiPriority="50"/>
+    <w:lsdException w:name="List Table 6 Colorful Accent 1" w:uiPriority="51"/>
+    <w:lsdException w:name="List Table 7 Colorful Accent 1" w:uiPriority="52"/>
+    <w:lsdException w:name="List Table 1 Light Accent 2" w:uiPriority="46"/>
+    <w:lsdException w:name="List Table 2 Accent 2" w:uiPriority="47"/>
+    <w:lsdException w:name="List Table 3 Accent 2" w:uiPriority="48"/>
+    <w:lsdException w:name="List Table 4 Accent 2" w:uiPriority="49"/>
+    <w:lsdException w:name="List Table 5 Dark Accent 2" w:uiPriority="50"/>
+    <w:lsdException w:name="List Table 6 Colorful Accent 2" w:uiPriority="51"/>
+    <w:lsdException w:name="List Table 7 Colorful Accent 2" w:uiPriority="52"/>
+    <w:lsdException w:name="List Table 1 Light Accent 3" w:uiPriority="46"/>
+    <w:lsdException w:name="List Table 2 Accent 3" w:uiPriority="47"/>
+    <w:lsdException w:name="List Table 3 Accent 3" w:uiPriority="48"/>
+    <w:lsdException w:name="List Table 4 Accent 3" w:uiPriority="49"/>
+    <w:lsdException w:name="List Table 5 Dark Accent 3" w:uiPriority="50"/>
+    <w:lsdException w:name="List Table 6 Colorful Accent 3" w:uiPriority="51"/>
+    <w:lsdException w:name="List Table 7 Colorful Accent 3" w:uiPriority="52"/>
+    <w:lsdException w:name="List Table 1 Light Accent 4" w:uiPriority="46"/>
+    <w:lsdException w:name="List Table 2 Accent 4" w:uiPriority="47"/>
+    <w:lsdException w:name="List Table 3 Accent 4" w:uiPriority="48"/>
+    <w:lsdException w:name="List Table 4 Accent 4" w:uiPriority="49"/>
+    <w:lsdException w:name="List Table 5 Dark Accent 4" w:uiPriority="50"/>
+    <w:lsdException w:name="List Table 6 Colorful Accent 4" w:uiPriority="51"/>
+    <w:lsdException w:name="List Table 7 Colorful Accent 4" w:uiPriority="52"/>
+    <w:lsdException w:name="List Table 1 Light Accent 5" w:uiPriority="46"/>
+    <w:lsdException w:name="List Table 2 Accent 5" w:uiPriority="47"/>
+    <w:lsdException w:name="List Table 3 Accent 5" w:uiPriority="48"/>
+    <w:lsdException w:name="List Table 4 Accent 5" w:uiPriority="49"/>
+    <w:lsdException w:name="List Table 5 Dark Accent 5" w:uiPriority="50"/>
+    <w:lsdException w:name="List Table 6 Colorful Accent 5" w:uiPriority="51"/>
+    <w:lsdException w:name="List Table 7 Colorful Accent 5" w:uiPriority="52"/>
+    <w:lsdException w:name="List Table 1 Light Accent 6" w:uiPriority="46"/>
+    <w:lsdException w:name="List Table 2 Accent 6" w:uiPriority="47"/>
+    <w:lsdException w:name="List Table 3 Accent 6" w:uiPriority="48"/>
+    <w:lsdException w:name="List Table 4 Accent 6" w:uiPriority="49"/>
+    <w:lsdException w:name="List Table 5 Dark Accent 6" w:uiPriority="50"/>
+    <w:lsdException w:name="List Table 6 Colorful Accent 6" w:uiPriority="51"/>
+    <w:lsdException w:name="List Table 7 Colorful Accent 6" w:uiPriority="52"/>
+    <w:lsdException w:name="Mention" w:semiHidden="1" w:unhideWhenUsed="1"/>
+    <w:lsdException w:name="Smart Hyperlink" w:semiHidden="1" w:unhideWhenUsed="1"/>
+    <w:lsdException w:name="Hashtag" w:semiHidden="1" w:unhideWhenUsed="1"/>
+    <w:lsdException w:name="Unresolved Mention" w:semiHidden="1" w:unhideWhenUsed="1"/>
+    <w:lsdException w:name="Smart Link" w:semiHidden="1" w:unhideWhenUsed="1"/>
+  </w:latentStyles>
+  <w:style w:type="paragraph" w:default="1" w:styleId="Normal">
+    <w:name w:val="Normal"/>
+    <w:qFormat/>
+    <w:rsid w:val="002F689E"/>
+    <w:rPr>
+      <w:rFonts w:cs="Times New Roman"/>
+      <w:sz w:val="3276"/>
+      <w:szCs w:val="3276"/>
+    </w:rPr>
+  </w:style>
+  <w:style w:type="character" w:default="1" w:styleId="DefaultParagraphFont">
+    <w:name w:val="Default Paragraph Font"/>
+    <w:uiPriority w:val="1"/>
+    <w:semiHidden/>
+    <w:unhideWhenUsed/>
+  </w:style>
+  <w:style w:type="table" w:default="1" w:styleId="TableNormal">
+    <w:name w:val="Normal Table"/>
+    <w:uiPriority w:val="99"/>
+    <w:semiHidden/>
+    <w:unhideWhenUsed/>
+    <w:tblPr>
+      <w:tblInd w:w="0" w:type="dxa"/>
+      <w:tblCellMar>
+        <w:top w:w="0" w:type="dxa"/>
+        <w:left w:w="108" w:type="dxa"/>
+        <w:bottom w:w="0" w:type="dxa"/>
+        <w:right w:w="108" w:type="dxa"/>
+      </w:tblCellMar>
+    </w:tblPr>
+  </w:style>
+  <w:style w:type="numbering" w:default="1" w:styleId="NoList">
+    <w:name w:val="No List"/>
+    <w:uiPriority w:val="99"/>
+    <w:semiHidden/>
+    <w:unhideWhenUsed/>
+  </w:style>
+  <w:style w:type="character" w:styleId="PlaceholderText">
+    <w:name w:val="Placeholder Text"/>
+    <w:basedOn w:val="DefaultParagraphFont"/>
+    <w:uiPriority w:val="99"/>
+    <w:semiHidden/>
+    <w:rsid w:val="002F689E"/>
+    <w:rPr>
+      <w:color w:val="808080"/>
+    </w:rPr>
+  </w:style>
+</w:styles>
+</file>
+
+<file path=word/glossary/webSettings.xml><?xml version="1.0" encoding="utf-8"?>
+<w:webSettings xmlns:mc="http://schemas.openxmlformats.org/markup-compatibility/2006" xmlns:r="http://schemas.openxmlformats.org/officeDocument/2006/relationships" xmlns:w="http://schemas.openxmlformats.org/wordprocessingml/2006/main" xmlns:w14="http://schemas.microsoft.com/office/word/2010/wordml" xmlns:w15="http://schemas.microsoft.com/office/word/2012/wordml" xmlns:w16cid="http://schemas.microsoft.com/office/word/2016/wordml/cid" xmlns:w16se="http://schemas.microsoft.com/office/word/2015/wordml/symex" mc:Ignorable="w14 w15 w16se w16cid">
+  <w:optimizeForBrowser/>
+  <w:allowPNG/>
+</w:webSettings>
 </file>
 
 <file path=word/theme/theme1.xml><?xml version="1.0" encoding="utf-8"?>
